--- a/Docs/Observaciones-Lab 4.docx
+++ b/Docs/Observaciones-Lab 4.docx
@@ -4,7 +4,7 @@
   <w:body>
     <w:p>
       <w:pPr>
-        <w:pStyle w:val="Title"/>
+        <w:pStyle w:val="Ttulo"/>
         <w:jc w:val="center"/>
         <w:rPr>
           <w:noProof w:val="0"/>
@@ -40,7 +40,28 @@
           <w:noProof w:val="0"/>
           <w:lang w:val="es-419"/>
         </w:rPr>
-        <w:t>1 Cod XXXX</w:t>
+        <w:t>1</w:t>
+      </w:r>
+      <w:r>
+        <w:rPr>
+          <w:noProof w:val="0"/>
+          <w:lang w:val="es-419"/>
+        </w:rPr>
+        <w:t>: Johan Alejandro Charry -</w:t>
+      </w:r>
+      <w:r>
+        <w:rPr>
+          <w:noProof w:val="0"/>
+          <w:lang w:val="es-419"/>
+        </w:rPr>
+        <w:t xml:space="preserve"> Cod </w:t>
+      </w:r>
+      <w:r>
+        <w:rPr>
+          <w:noProof w:val="0"/>
+          <w:lang w:val="es-419"/>
+        </w:rPr>
+        <w:t>202111151</w:t>
       </w:r>
     </w:p>
     <w:p>
@@ -64,12 +85,33 @@
           <w:noProof w:val="0"/>
           <w:lang w:val="es-419"/>
         </w:rPr>
-        <w:t>2 Cod XXXX</w:t>
+        <w:t>2</w:t>
+      </w:r>
+      <w:r>
+        <w:rPr>
+          <w:noProof w:val="0"/>
+          <w:lang w:val="es-419"/>
+        </w:rPr>
+        <w:t>: Nicolas Toro Barrios -</w:t>
+      </w:r>
+      <w:r>
+        <w:rPr>
+          <w:noProof w:val="0"/>
+          <w:lang w:val="es-419"/>
+        </w:rPr>
+        <w:t xml:space="preserve"> Cod </w:t>
+      </w:r>
+      <w:r>
+        <w:rPr>
+          <w:noProof w:val="0"/>
+          <w:lang w:val="es-419"/>
+        </w:rPr>
+        <w:t>202116790</w:t>
       </w:r>
     </w:p>
     <w:p>
       <w:pPr>
-        <w:pStyle w:val="Heading1"/>
+        <w:pStyle w:val="Ttulo1"/>
         <w:rPr>
           <w:b/>
           <w:bCs/>
@@ -96,7 +138,7 @@
     </w:p>
     <w:tbl>
       <w:tblPr>
-        <w:tblStyle w:val="GridTable2"/>
+        <w:tblStyle w:val="Tabladecuadrcula2"/>
         <w:tblW w:w="3694" w:type="pct"/>
         <w:jc w:val="center"/>
         <w:tblLook w:val="04A0" w:firstRow="1" w:lastRow="0" w:firstColumn="1" w:lastColumn="0" w:noHBand="0" w:noVBand="1"/>
@@ -229,6 +271,14 @@
                 <w:lang w:val="es-419"/>
               </w:rPr>
             </w:pPr>
+            <w:r>
+              <w:rPr>
+                <w:rFonts w:ascii="Dax-Regular" w:hAnsi="Dax-Regular"/>
+                <w:noProof w:val="0"/>
+                <w:lang w:val="es-419"/>
+              </w:rPr>
+              <w:t>Intel ® Core™ i5-1035G1 CPU</w:t>
+            </w:r>
           </w:p>
         </w:tc>
         <w:tc>
@@ -245,6 +295,24 @@
                 <w:lang w:val="es-419"/>
               </w:rPr>
             </w:pPr>
+            <w:proofErr w:type="spellStart"/>
+            <w:r>
+              <w:rPr>
+                <w:rFonts w:ascii="Dax-Regular" w:hAnsi="Dax-Regular"/>
+                <w:noProof w:val="0"/>
+                <w:lang w:val="es-419"/>
+              </w:rPr>
+              <w:t>Raizen</w:t>
+            </w:r>
+            <w:proofErr w:type="spellEnd"/>
+            <w:r>
+              <w:rPr>
+                <w:rFonts w:ascii="Dax-Regular" w:hAnsi="Dax-Regular"/>
+                <w:noProof w:val="0"/>
+                <w:lang w:val="es-419"/>
+              </w:rPr>
+              <w:t xml:space="preserve"> 5 5500u</w:t>
+            </w:r>
           </w:p>
         </w:tc>
       </w:tr>
@@ -290,6 +358,14 @@
                 <w:lang w:val="es-419"/>
               </w:rPr>
             </w:pPr>
+            <w:r>
+              <w:rPr>
+                <w:rFonts w:ascii="Dax-Regular" w:hAnsi="Dax-Regular"/>
+                <w:noProof w:val="0"/>
+                <w:lang w:val="es-419"/>
+              </w:rPr>
+              <w:t>8.00 GB</w:t>
+            </w:r>
           </w:p>
         </w:tc>
         <w:tc>
@@ -306,6 +382,14 @@
                 <w:lang w:val="es-419"/>
               </w:rPr>
             </w:pPr>
+            <w:r>
+              <w:rPr>
+                <w:rFonts w:ascii="Dax-Regular" w:hAnsi="Dax-Regular"/>
+                <w:noProof w:val="0"/>
+                <w:lang w:val="es-419"/>
+              </w:rPr>
+              <w:t>8.00 GB</w:t>
+            </w:r>
           </w:p>
         </w:tc>
       </w:tr>
@@ -352,6 +436,32 @@
                 <w:lang w:val="es-419"/>
               </w:rPr>
             </w:pPr>
+            <w:r>
+              <w:rPr>
+                <w:rFonts w:ascii="Dax-Regular" w:hAnsi="Dax-Regular"/>
+                <w:noProof w:val="0"/>
+                <w:lang w:val="es-419"/>
+              </w:rPr>
+              <w:t xml:space="preserve">Windows 10 </w:t>
+            </w:r>
+            <w:proofErr w:type="gramStart"/>
+            <w:r>
+              <w:rPr>
+                <w:rFonts w:ascii="Dax-Regular" w:hAnsi="Dax-Regular"/>
+                <w:noProof w:val="0"/>
+                <w:lang w:val="es-419"/>
+              </w:rPr>
+              <w:t>home  64</w:t>
+            </w:r>
+            <w:proofErr w:type="gramEnd"/>
+            <w:r>
+              <w:rPr>
+                <w:rFonts w:ascii="Dax-Regular" w:hAnsi="Dax-Regular"/>
+                <w:noProof w:val="0"/>
+                <w:lang w:val="es-419"/>
+              </w:rPr>
+              <w:t>-bits</w:t>
+            </w:r>
           </w:p>
         </w:tc>
         <w:tc>
@@ -369,13 +479,21 @@
                 <w:lang w:val="es-419"/>
               </w:rPr>
             </w:pPr>
+            <w:r>
+              <w:rPr>
+                <w:rFonts w:ascii="Dax-Regular" w:hAnsi="Dax-Regular"/>
+                <w:noProof w:val="0"/>
+                <w:lang w:val="es-419"/>
+              </w:rPr>
+              <w:t>Windows 10 home      64-bits</w:t>
+            </w:r>
           </w:p>
         </w:tc>
       </w:tr>
     </w:tbl>
     <w:p>
       <w:pPr>
-        <w:pStyle w:val="Caption"/>
+        <w:pStyle w:val="Descripcin"/>
         <w:jc w:val="center"/>
         <w:rPr>
           <w:lang w:val="es-419"/>
@@ -428,7 +546,7 @@
     </w:p>
     <w:p>
       <w:pPr>
-        <w:pStyle w:val="Heading1"/>
+        <w:pStyle w:val="Ttulo1"/>
         <w:rPr>
           <w:b/>
           <w:bCs/>
@@ -448,7 +566,7 @@
     </w:p>
     <w:p>
       <w:pPr>
-        <w:pStyle w:val="Heading2"/>
+        <w:pStyle w:val="Ttulo2"/>
         <w:rPr>
           <w:b/>
           <w:bCs/>
@@ -472,12 +590,12 @@
         <w:tblLook w:val="04A0" w:firstRow="1" w:lastRow="0" w:firstColumn="1" w:lastColumn="0" w:noHBand="0" w:noVBand="1"/>
       </w:tblPr>
       <w:tblGrid>
-        <w:gridCol w:w="2067"/>
-        <w:gridCol w:w="2349"/>
-        <w:gridCol w:w="1457"/>
-        <w:gridCol w:w="1095"/>
-        <w:gridCol w:w="1150"/>
-        <w:gridCol w:w="1242"/>
+        <w:gridCol w:w="2022"/>
+        <w:gridCol w:w="2310"/>
+        <w:gridCol w:w="1445"/>
+        <w:gridCol w:w="1158"/>
+        <w:gridCol w:w="1195"/>
+        <w:gridCol w:w="1230"/>
       </w:tblGrid>
       <w:tr>
         <w:trPr>
@@ -729,7 +847,7 @@
                 <w:rFonts w:ascii="Dax-Regular" w:eastAsia="Times New Roman" w:hAnsi="Dax-Regular" w:cs="Calibri"/>
                 <w:color w:val="000000"/>
               </w:rPr>
-              <w:t>0.50%</w:t>
+              <w:t>small</w:t>
             </w:r>
           </w:p>
         </w:tc>
@@ -755,6 +873,13 @@
                 <w:color w:val="000000"/>
               </w:rPr>
             </w:pPr>
+            <w:r>
+              <w:rPr>
+                <w:rFonts w:ascii="Dax-Regular" w:eastAsia="Times New Roman" w:hAnsi="Dax-Regular" w:cs="Calibri"/>
+                <w:color w:val="000000"/>
+              </w:rPr>
+              <w:t>768</w:t>
+            </w:r>
           </w:p>
         </w:tc>
         <w:tc>
@@ -778,6 +903,13 @@
                 <w:color w:val="000000"/>
               </w:rPr>
             </w:pPr>
+            <w:r>
+              <w:rPr>
+                <w:rFonts w:ascii="Dax-Regular" w:eastAsia="Times New Roman" w:hAnsi="Dax-Regular" w:cs="Calibri"/>
+                <w:color w:val="000000"/>
+              </w:rPr>
+              <w:t>2.015,63</w:t>
+            </w:r>
           </w:p>
         </w:tc>
         <w:tc>
@@ -801,6 +933,13 @@
                 <w:color w:val="000000"/>
               </w:rPr>
             </w:pPr>
+            <w:r>
+              <w:rPr>
+                <w:rFonts w:ascii="Dax-Regular" w:eastAsia="Times New Roman" w:hAnsi="Dax-Regular" w:cs="Calibri"/>
+                <w:color w:val="000000"/>
+              </w:rPr>
+              <w:t>140,63</w:t>
+            </w:r>
           </w:p>
         </w:tc>
         <w:tc>
@@ -824,6 +963,13 @@
                 <w:color w:val="000000"/>
               </w:rPr>
             </w:pPr>
+            <w:r>
+              <w:rPr>
+                <w:rFonts w:ascii="Dax-Regular" w:eastAsia="Times New Roman" w:hAnsi="Dax-Regular" w:cs="Calibri"/>
+                <w:color w:val="000000"/>
+              </w:rPr>
+              <w:t>145,83</w:t>
+            </w:r>
           </w:p>
         </w:tc>
         <w:tc>
@@ -847,6 +993,13 @@
                 <w:color w:val="000000"/>
               </w:rPr>
             </w:pPr>
+            <w:r>
+              <w:rPr>
+                <w:rFonts w:ascii="Dax-Regular" w:eastAsia="Times New Roman" w:hAnsi="Dax-Regular" w:cs="Calibri"/>
+                <w:color w:val="000000"/>
+              </w:rPr>
+              <w:t>104,17</w:t>
+            </w:r>
           </w:p>
         </w:tc>
       </w:tr>
@@ -881,7 +1034,14 @@
                 <w:rFonts w:ascii="Dax-Regular" w:eastAsia="Times New Roman" w:hAnsi="Dax-Regular" w:cs="Calibri"/>
                 <w:color w:val="000000"/>
               </w:rPr>
-              <w:t>100.00%</w:t>
+              <w:t>10</w:t>
+            </w:r>
+            <w:r>
+              <w:rPr>
+                <w:rFonts w:ascii="Dax-Regular" w:eastAsia="Times New Roman" w:hAnsi="Dax-Regular" w:cs="Calibri"/>
+                <w:color w:val="000000"/>
+              </w:rPr>
+              <w:t>.00%</w:t>
             </w:r>
           </w:p>
         </w:tc>
@@ -907,6 +1067,13 @@
                 <w:color w:val="000000"/>
               </w:rPr>
             </w:pPr>
+            <w:r>
+              <w:rPr>
+                <w:rFonts w:ascii="Dax-Regular" w:eastAsia="Times New Roman" w:hAnsi="Dax-Regular" w:cs="Calibri"/>
+                <w:color w:val="000000"/>
+              </w:rPr>
+              <w:t>77</w:t>
+            </w:r>
           </w:p>
         </w:tc>
         <w:tc>
@@ -930,6 +1097,13 @@
                 <w:color w:val="000000"/>
               </w:rPr>
             </w:pPr>
+            <w:r>
+              <w:rPr>
+                <w:rFonts w:ascii="Dax-Regular" w:eastAsia="Times New Roman" w:hAnsi="Dax-Regular" w:cs="Calibri"/>
+                <w:color w:val="000000"/>
+              </w:rPr>
+              <w:t>62,5</w:t>
+            </w:r>
           </w:p>
         </w:tc>
         <w:tc>
@@ -953,6 +1127,13 @@
                 <w:color w:val="000000"/>
               </w:rPr>
             </w:pPr>
+            <w:r>
+              <w:rPr>
+                <w:rFonts w:ascii="Dax-Regular" w:eastAsia="Times New Roman" w:hAnsi="Dax-Regular" w:cs="Calibri"/>
+                <w:color w:val="000000"/>
+              </w:rPr>
+              <w:t>46,875</w:t>
+            </w:r>
           </w:p>
         </w:tc>
         <w:tc>
@@ -976,6 +1157,13 @@
                 <w:color w:val="000000"/>
               </w:rPr>
             </w:pPr>
+            <w:r>
+              <w:rPr>
+                <w:rFonts w:ascii="Dax-Regular" w:eastAsia="Times New Roman" w:hAnsi="Dax-Regular" w:cs="Calibri"/>
+                <w:color w:val="000000"/>
+              </w:rPr>
+              <w:t>26,04</w:t>
+            </w:r>
           </w:p>
         </w:tc>
         <w:tc>
@@ -999,13 +1187,20 @@
                 <w:color w:val="000000"/>
               </w:rPr>
             </w:pPr>
+            <w:r>
+              <w:rPr>
+                <w:rFonts w:ascii="Dax-Regular" w:eastAsia="Times New Roman" w:hAnsi="Dax-Regular" w:cs="Calibri"/>
+                <w:color w:val="000000"/>
+              </w:rPr>
+              <w:t>31,25</w:t>
+            </w:r>
           </w:p>
         </w:tc>
       </w:tr>
     </w:tbl>
     <w:p>
       <w:pPr>
-        <w:pStyle w:val="Caption"/>
+        <w:pStyle w:val="Descripcin"/>
         <w:jc w:val="center"/>
         <w:rPr>
           <w:lang w:val="es-419"/>
@@ -1060,12 +1255,12 @@
         <w:tblLook w:val="04A0" w:firstRow="1" w:lastRow="0" w:firstColumn="1" w:lastColumn="0" w:noHBand="0" w:noVBand="1"/>
       </w:tblPr>
       <w:tblGrid>
-        <w:gridCol w:w="2033"/>
-        <w:gridCol w:w="2451"/>
-        <w:gridCol w:w="1440"/>
-        <w:gridCol w:w="1078"/>
-        <w:gridCol w:w="1133"/>
-        <w:gridCol w:w="1225"/>
+        <w:gridCol w:w="1952"/>
+        <w:gridCol w:w="2372"/>
+        <w:gridCol w:w="1450"/>
+        <w:gridCol w:w="1226"/>
+        <w:gridCol w:w="1164"/>
+        <w:gridCol w:w="1196"/>
       </w:tblGrid>
       <w:tr>
         <w:trPr>
@@ -1317,7 +1512,7 @@
                 <w:rFonts w:ascii="Dax-Regular" w:eastAsia="Times New Roman" w:hAnsi="Dax-Regular" w:cs="Calibri"/>
                 <w:color w:val="000000"/>
               </w:rPr>
-              <w:t>0.50%</w:t>
+              <w:t>small</w:t>
             </w:r>
           </w:p>
         </w:tc>
@@ -1343,6 +1538,13 @@
                 <w:color w:val="000000"/>
               </w:rPr>
             </w:pPr>
+            <w:r>
+              <w:rPr>
+                <w:rFonts w:ascii="Dax-Regular" w:eastAsia="Times New Roman" w:hAnsi="Dax-Regular" w:cs="Calibri"/>
+                <w:color w:val="000000"/>
+              </w:rPr>
+              <w:t>768</w:t>
+            </w:r>
           </w:p>
         </w:tc>
         <w:tc>
@@ -1366,6 +1568,13 @@
                 <w:color w:val="000000"/>
               </w:rPr>
             </w:pPr>
+            <w:r>
+              <w:rPr>
+                <w:rFonts w:ascii="Dax-Regular" w:eastAsia="Times New Roman" w:hAnsi="Dax-Regular" w:cs="Calibri"/>
+                <w:color w:val="000000"/>
+              </w:rPr>
+              <w:t>16.750,00</w:t>
+            </w:r>
           </w:p>
         </w:tc>
         <w:tc>
@@ -1389,6 +1598,27 @@
                 <w:color w:val="000000"/>
               </w:rPr>
             </w:pPr>
+            <w:r>
+              <w:rPr>
+                <w:rFonts w:ascii="Dax-Regular" w:eastAsia="Times New Roman" w:hAnsi="Dax-Regular" w:cs="Calibri"/>
+                <w:color w:val="000000"/>
+              </w:rPr>
+              <w:t>8</w:t>
+            </w:r>
+            <w:r>
+              <w:rPr>
+                <w:rFonts w:ascii="Dax-Regular" w:eastAsia="Times New Roman" w:hAnsi="Dax-Regular" w:cs="Calibri"/>
+                <w:color w:val="000000"/>
+              </w:rPr>
+              <w:t>.</w:t>
+            </w:r>
+            <w:r>
+              <w:rPr>
+                <w:rFonts w:ascii="Dax-Regular" w:eastAsia="Times New Roman" w:hAnsi="Dax-Regular" w:cs="Calibri"/>
+                <w:color w:val="000000"/>
+              </w:rPr>
+              <w:t>022,92</w:t>
+            </w:r>
           </w:p>
         </w:tc>
         <w:tc>
@@ -1412,6 +1642,13 @@
                 <w:color w:val="000000"/>
               </w:rPr>
             </w:pPr>
+            <w:r>
+              <w:rPr>
+                <w:rFonts w:ascii="Dax-Regular" w:eastAsia="Times New Roman" w:hAnsi="Dax-Regular" w:cs="Calibri"/>
+                <w:color w:val="000000"/>
+              </w:rPr>
+              <w:t>770,84</w:t>
+            </w:r>
           </w:p>
         </w:tc>
         <w:tc>
@@ -1433,8 +1670,16 @@
               <w:rPr>
                 <w:rFonts w:ascii="Dax-Regular" w:eastAsia="Times New Roman" w:hAnsi="Dax-Regular" w:cs="Calibri"/>
                 <w:color w:val="000000"/>
-              </w:rPr>
-            </w:pPr>
+                <w:u w:val="single"/>
+              </w:rPr>
+            </w:pPr>
+            <w:r>
+              <w:rPr>
+                <w:rFonts w:ascii="Dax-Regular" w:eastAsia="Times New Roman" w:hAnsi="Dax-Regular" w:cs="Calibri"/>
+                <w:color w:val="000000"/>
+              </w:rPr>
+              <w:t>177,09</w:t>
+            </w:r>
           </w:p>
         </w:tc>
       </w:tr>
@@ -1469,7 +1714,21 @@
                 <w:rFonts w:ascii="Dax-Regular" w:eastAsia="Times New Roman" w:hAnsi="Dax-Regular" w:cs="Calibri"/>
                 <w:color w:val="000000"/>
               </w:rPr>
-              <w:t>100.00%</w:t>
+              <w:t>10</w:t>
+            </w:r>
+            <w:r>
+              <w:rPr>
+                <w:rFonts w:ascii="Dax-Regular" w:eastAsia="Times New Roman" w:hAnsi="Dax-Regular" w:cs="Calibri"/>
+                <w:color w:val="000000"/>
+              </w:rPr>
+              <w:t>.</w:t>
+            </w:r>
+            <w:r>
+              <w:rPr>
+                <w:rFonts w:ascii="Dax-Regular" w:eastAsia="Times New Roman" w:hAnsi="Dax-Regular" w:cs="Calibri"/>
+                <w:color w:val="000000"/>
+              </w:rPr>
+              <w:t>00%</w:t>
             </w:r>
           </w:p>
         </w:tc>
@@ -1495,6 +1754,13 @@
                 <w:color w:val="000000"/>
               </w:rPr>
             </w:pPr>
+            <w:r>
+              <w:rPr>
+                <w:rFonts w:ascii="Dax-Regular" w:eastAsia="Times New Roman" w:hAnsi="Dax-Regular" w:cs="Calibri"/>
+                <w:color w:val="000000"/>
+              </w:rPr>
+              <w:t>77</w:t>
+            </w:r>
           </w:p>
         </w:tc>
         <w:tc>
@@ -1518,6 +1784,13 @@
                 <w:color w:val="000000"/>
               </w:rPr>
             </w:pPr>
+            <w:r>
+              <w:rPr>
+                <w:rFonts w:ascii="Dax-Regular" w:eastAsia="Times New Roman" w:hAnsi="Dax-Regular" w:cs="Calibri"/>
+                <w:color w:val="000000"/>
+              </w:rPr>
+              <w:t>88,54</w:t>
+            </w:r>
           </w:p>
         </w:tc>
         <w:tc>
@@ -1541,6 +1814,13 @@
                 <w:color w:val="000000"/>
               </w:rPr>
             </w:pPr>
+            <w:r>
+              <w:rPr>
+                <w:rFonts w:ascii="Dax-Regular" w:eastAsia="Times New Roman" w:hAnsi="Dax-Regular" w:cs="Calibri"/>
+                <w:color w:val="000000"/>
+              </w:rPr>
+              <w:t>46,875</w:t>
+            </w:r>
           </w:p>
         </w:tc>
         <w:tc>
@@ -1564,6 +1844,13 @@
                 <w:color w:val="000000"/>
               </w:rPr>
             </w:pPr>
+            <w:r>
+              <w:rPr>
+                <w:rFonts w:ascii="Dax-Regular" w:eastAsia="Times New Roman" w:hAnsi="Dax-Regular" w:cs="Calibri"/>
+                <w:color w:val="000000"/>
+              </w:rPr>
+              <w:t>41,67</w:t>
+            </w:r>
           </w:p>
         </w:tc>
         <w:tc>
@@ -1587,13 +1874,20 @@
                 <w:color w:val="000000"/>
               </w:rPr>
             </w:pPr>
+            <w:r>
+              <w:rPr>
+                <w:rFonts w:ascii="Dax-Regular" w:eastAsia="Times New Roman" w:hAnsi="Dax-Regular" w:cs="Calibri"/>
+                <w:color w:val="000000"/>
+              </w:rPr>
+              <w:t>36,46</w:t>
+            </w:r>
           </w:p>
         </w:tc>
       </w:tr>
     </w:tbl>
     <w:p>
       <w:pPr>
-        <w:pStyle w:val="Caption"/>
+        <w:pStyle w:val="Descripcin"/>
         <w:ind w:left="360"/>
         <w:rPr>
           <w:lang w:val="es-419"/>
@@ -1644,15 +1938,15 @@
     </w:p>
     <w:tbl>
       <w:tblPr>
-        <w:tblStyle w:val="GridTable2-Accent3"/>
+        <w:tblStyle w:val="Tablaconcuadrcula2-nfasis3"/>
         <w:tblW w:w="0" w:type="auto"/>
         <w:jc w:val="center"/>
         <w:tblLook w:val="04A0" w:firstRow="1" w:lastRow="0" w:firstColumn="1" w:lastColumn="0" w:noHBand="0" w:noVBand="1"/>
       </w:tblPr>
       <w:tblGrid>
-        <w:gridCol w:w="1439"/>
-        <w:gridCol w:w="2226"/>
-        <w:gridCol w:w="3065"/>
+        <w:gridCol w:w="1413"/>
+        <w:gridCol w:w="2242"/>
+        <w:gridCol w:w="3061"/>
       </w:tblGrid>
       <w:tr>
         <w:trPr>
@@ -1782,13 +2076,24 @@
           </w:tcPr>
           <w:p>
             <w:pPr>
-              <w:jc w:val="both"/>
+              <w:jc w:val="center"/>
               <w:cnfStyle w:val="000000100000" w:firstRow="0" w:lastRow="0" w:firstColumn="0" w:lastColumn="0" w:oddVBand="0" w:evenVBand="0" w:oddHBand="1" w:evenHBand="0" w:firstRowFirstColumn="0" w:firstRowLastColumn="0" w:lastRowFirstColumn="0" w:lastRowLastColumn="0"/>
               <w:rPr>
                 <w:rFonts w:ascii="Dax-Regular" w:hAnsi="Dax-Regular"/>
-                <w:lang w:val="es-419"/>
-              </w:rPr>
-            </w:pPr>
+                <w:b/>
+                <w:bCs/>
+                <w:lang w:val="es-419"/>
+              </w:rPr>
+            </w:pPr>
+            <w:r>
+              <w:rPr>
+                <w:rFonts w:ascii="Dax-Regular" w:hAnsi="Dax-Regular"/>
+                <w:b/>
+                <w:bCs/>
+                <w:lang w:val="es-419"/>
+              </w:rPr>
+              <w:t>Mejor eficiencia</w:t>
+            </w:r>
           </w:p>
         </w:tc>
         <w:tc>
@@ -1850,13 +2155,24 @@
           </w:tcPr>
           <w:p>
             <w:pPr>
-              <w:jc w:val="both"/>
+              <w:jc w:val="center"/>
               <w:cnfStyle w:val="000000000000" w:firstRow="0" w:lastRow="0" w:firstColumn="0" w:lastColumn="0" w:oddVBand="0" w:evenVBand="0" w:oddHBand="0" w:evenHBand="0" w:firstRowFirstColumn="0" w:firstRowLastColumn="0" w:lastRowFirstColumn="0" w:lastRowLastColumn="0"/>
               <w:rPr>
                 <w:rFonts w:ascii="Dax-Regular" w:hAnsi="Dax-Regular"/>
-                <w:lang w:val="es-419"/>
-              </w:rPr>
-            </w:pPr>
+                <w:b/>
+                <w:bCs/>
+                <w:lang w:val="es-419"/>
+              </w:rPr>
+            </w:pPr>
+            <w:r>
+              <w:rPr>
+                <w:rFonts w:ascii="Dax-Regular" w:hAnsi="Dax-Regular"/>
+                <w:b/>
+                <w:bCs/>
+                <w:lang w:val="es-419"/>
+              </w:rPr>
+              <w:t>Mejor eficiencia</w:t>
+            </w:r>
           </w:p>
         </w:tc>
         <w:tc>
@@ -1915,13 +2231,24 @@
           </w:tcPr>
           <w:p>
             <w:pPr>
-              <w:jc w:val="both"/>
+              <w:jc w:val="center"/>
               <w:cnfStyle w:val="000000100000" w:firstRow="0" w:lastRow="0" w:firstColumn="0" w:lastColumn="0" w:oddVBand="0" w:evenVBand="0" w:oddHBand="1" w:evenHBand="0" w:firstRowFirstColumn="0" w:firstRowLastColumn="0" w:lastRowFirstColumn="0" w:lastRowLastColumn="0"/>
               <w:rPr>
                 <w:rFonts w:ascii="Dax-Regular" w:hAnsi="Dax-Regular"/>
-                <w:lang w:val="es-419"/>
-              </w:rPr>
-            </w:pPr>
+                <w:b/>
+                <w:bCs/>
+                <w:lang w:val="es-419"/>
+              </w:rPr>
+            </w:pPr>
+            <w:r>
+              <w:rPr>
+                <w:rFonts w:ascii="Dax-Regular" w:hAnsi="Dax-Regular"/>
+                <w:b/>
+                <w:bCs/>
+                <w:lang w:val="es-419"/>
+              </w:rPr>
+              <w:t>Mejor eficiencia</w:t>
+            </w:r>
           </w:p>
         </w:tc>
         <w:tc>
@@ -1981,13 +2308,24 @@
           </w:tcPr>
           <w:p>
             <w:pPr>
-              <w:jc w:val="both"/>
+              <w:jc w:val="center"/>
               <w:cnfStyle w:val="000000000000" w:firstRow="0" w:lastRow="0" w:firstColumn="0" w:lastColumn="0" w:oddVBand="0" w:evenVBand="0" w:oddHBand="0" w:evenHBand="0" w:firstRowFirstColumn="0" w:firstRowLastColumn="0" w:lastRowFirstColumn="0" w:lastRowLastColumn="0"/>
               <w:rPr>
                 <w:rFonts w:ascii="Dax-Regular" w:hAnsi="Dax-Regular"/>
-                <w:lang w:val="es-419"/>
-              </w:rPr>
-            </w:pPr>
+                <w:b/>
+                <w:bCs/>
+                <w:lang w:val="es-419"/>
+              </w:rPr>
+            </w:pPr>
+            <w:r>
+              <w:rPr>
+                <w:rFonts w:ascii="Dax-Regular" w:hAnsi="Dax-Regular"/>
+                <w:b/>
+                <w:bCs/>
+                <w:lang w:val="es-419"/>
+              </w:rPr>
+              <w:t>Mejor eficiencia</w:t>
+            </w:r>
           </w:p>
         </w:tc>
         <w:tc>
@@ -2010,7 +2348,7 @@
     </w:tbl>
     <w:p>
       <w:pPr>
-        <w:pStyle w:val="Caption"/>
+        <w:pStyle w:val="Descripcin"/>
         <w:jc w:val="center"/>
         <w:rPr>
           <w:rFonts w:ascii="Dax-Regular" w:hAnsi="Dax-Regular"/>
@@ -2062,7 +2400,7 @@
     </w:p>
     <w:p>
       <w:pPr>
-        <w:pStyle w:val="Heading1"/>
+        <w:pStyle w:val="Ttulo1"/>
         <w:rPr>
           <w:b/>
           <w:bCs/>
@@ -2082,7 +2420,7 @@
     </w:p>
     <w:p>
       <w:pPr>
-        <w:pStyle w:val="Heading2"/>
+        <w:pStyle w:val="Ttulo2"/>
         <w:rPr>
           <w:b/>
           <w:bCs/>
@@ -2106,12 +2444,12 @@
         <w:tblLook w:val="04A0" w:firstRow="1" w:lastRow="0" w:firstColumn="1" w:lastColumn="0" w:noHBand="0" w:noVBand="1"/>
       </w:tblPr>
       <w:tblGrid>
-        <w:gridCol w:w="2067"/>
-        <w:gridCol w:w="2349"/>
-        <w:gridCol w:w="1457"/>
-        <w:gridCol w:w="1095"/>
-        <w:gridCol w:w="1150"/>
-        <w:gridCol w:w="1242"/>
+        <w:gridCol w:w="2059"/>
+        <w:gridCol w:w="2353"/>
+        <w:gridCol w:w="1463"/>
+        <w:gridCol w:w="1083"/>
+        <w:gridCol w:w="1163"/>
+        <w:gridCol w:w="1239"/>
       </w:tblGrid>
       <w:tr>
         <w:trPr>
@@ -2363,7 +2701,7 @@
                 <w:rFonts w:ascii="Dax-Regular" w:eastAsia="Times New Roman" w:hAnsi="Dax-Regular" w:cs="Calibri"/>
                 <w:color w:val="000000"/>
               </w:rPr>
-              <w:t>0.50%</w:t>
+              <w:t>small</w:t>
             </w:r>
           </w:p>
         </w:tc>
@@ -2515,7 +2853,7 @@
                 <w:rFonts w:ascii="Dax-Regular" w:eastAsia="Times New Roman" w:hAnsi="Dax-Regular" w:cs="Calibri"/>
                 <w:color w:val="000000"/>
               </w:rPr>
-              <w:t>100.00%</w:t>
+              <w:t>10.00%</w:t>
             </w:r>
           </w:p>
         </w:tc>
@@ -2639,7 +2977,7 @@
     </w:tbl>
     <w:p>
       <w:pPr>
-        <w:pStyle w:val="Caption"/>
+        <w:pStyle w:val="Descripcin"/>
         <w:jc w:val="center"/>
         <w:rPr>
           <w:lang w:val="es-419"/>
@@ -2694,12 +3032,12 @@
         <w:tblLook w:val="04A0" w:firstRow="1" w:lastRow="0" w:firstColumn="1" w:lastColumn="0" w:noHBand="0" w:noVBand="1"/>
       </w:tblPr>
       <w:tblGrid>
-        <w:gridCol w:w="2033"/>
-        <w:gridCol w:w="2451"/>
-        <w:gridCol w:w="1440"/>
-        <w:gridCol w:w="1078"/>
-        <w:gridCol w:w="1133"/>
-        <w:gridCol w:w="1225"/>
+        <w:gridCol w:w="2024"/>
+        <w:gridCol w:w="2456"/>
+        <w:gridCol w:w="1446"/>
+        <w:gridCol w:w="1066"/>
+        <w:gridCol w:w="1146"/>
+        <w:gridCol w:w="1222"/>
       </w:tblGrid>
       <w:tr>
         <w:trPr>
@@ -2738,6 +3076,7 @@
                 <w:color w:val="000000"/>
                 <w:lang w:val="es-419"/>
               </w:rPr>
+              <w:lastRenderedPageBreak/>
               <w:t>Porcentaje de la muestra [pct]</w:t>
             </w:r>
           </w:p>
@@ -2951,7 +3290,7 @@
                 <w:rFonts w:ascii="Dax-Regular" w:eastAsia="Times New Roman" w:hAnsi="Dax-Regular" w:cs="Calibri"/>
                 <w:color w:val="000000"/>
               </w:rPr>
-              <w:t>0.50%</w:t>
+              <w:t>small</w:t>
             </w:r>
           </w:p>
         </w:tc>
@@ -3103,7 +3442,7 @@
                 <w:rFonts w:ascii="Dax-Regular" w:eastAsia="Times New Roman" w:hAnsi="Dax-Regular" w:cs="Calibri"/>
                 <w:color w:val="000000"/>
               </w:rPr>
-              <w:t>100.00%</w:t>
+              <w:t>10.00%</w:t>
             </w:r>
           </w:p>
         </w:tc>
@@ -3227,7 +3566,7 @@
     </w:tbl>
     <w:p>
       <w:pPr>
-        <w:pStyle w:val="Caption"/>
+        <w:pStyle w:val="Descripcin"/>
         <w:ind w:left="360"/>
         <w:rPr>
           <w:lang w:val="es-419"/>
@@ -3278,15 +3617,15 @@
     </w:p>
     <w:tbl>
       <w:tblPr>
-        <w:tblStyle w:val="GridTable2-Accent3"/>
+        <w:tblStyle w:val="Tablaconcuadrcula2-nfasis3"/>
         <w:tblW w:w="0" w:type="auto"/>
         <w:jc w:val="center"/>
         <w:tblLook w:val="04A0" w:firstRow="1" w:lastRow="0" w:firstColumn="1" w:lastColumn="0" w:noHBand="0" w:noVBand="1"/>
       </w:tblPr>
       <w:tblGrid>
-        <w:gridCol w:w="1439"/>
-        <w:gridCol w:w="2226"/>
-        <w:gridCol w:w="3065"/>
+        <w:gridCol w:w="1413"/>
+        <w:gridCol w:w="2242"/>
+        <w:gridCol w:w="3061"/>
       </w:tblGrid>
       <w:tr>
         <w:trPr>
@@ -3315,7 +3654,6 @@
                 <w:szCs w:val="24"/>
                 <w:lang w:val="es-419"/>
               </w:rPr>
-              <w:lastRenderedPageBreak/>
               <w:t>Algoritmo</w:t>
             </w:r>
           </w:p>
@@ -3645,7 +3983,7 @@
     </w:tbl>
     <w:p>
       <w:pPr>
-        <w:pStyle w:val="Caption"/>
+        <w:pStyle w:val="Descripcin"/>
         <w:jc w:val="center"/>
         <w:rPr>
           <w:rFonts w:ascii="Dax-Regular" w:hAnsi="Dax-Regular"/>
@@ -3697,7 +4035,7 @@
     </w:p>
     <w:p>
       <w:pPr>
-        <w:pStyle w:val="Heading1"/>
+        <w:pStyle w:val="Ttulo1"/>
         <w:rPr>
           <w:b/>
           <w:bCs/>
@@ -3717,7 +4055,7 @@
     </w:p>
     <w:p>
       <w:pPr>
-        <w:pStyle w:val="ListParagraph"/>
+        <w:pStyle w:val="Prrafodelista"/>
         <w:numPr>
           <w:ilvl w:val="0"/>
           <w:numId w:val="7"/>
@@ -3738,7 +4076,7 @@
     </w:p>
     <w:p>
       <w:pPr>
-        <w:pStyle w:val="ListParagraph"/>
+        <w:pStyle w:val="Prrafodelista"/>
         <w:numPr>
           <w:ilvl w:val="0"/>
           <w:numId w:val="7"/>
@@ -3759,7 +4097,7 @@
     </w:p>
     <w:p>
       <w:pPr>
-        <w:pStyle w:val="ListParagraph"/>
+        <w:pStyle w:val="Prrafodelista"/>
         <w:numPr>
           <w:ilvl w:val="0"/>
           <w:numId w:val="7"/>
@@ -3787,7 +4125,7 @@
     </w:p>
     <w:p>
       <w:pPr>
-        <w:pStyle w:val="ListParagraph"/>
+        <w:pStyle w:val="Prrafodelista"/>
         <w:numPr>
           <w:ilvl w:val="0"/>
           <w:numId w:val="7"/>
@@ -3808,7 +4146,7 @@
     </w:p>
     <w:p>
       <w:pPr>
-        <w:pStyle w:val="ListParagraph"/>
+        <w:pStyle w:val="Prrafodelista"/>
         <w:numPr>
           <w:ilvl w:val="0"/>
           <w:numId w:val="7"/>
@@ -5299,11 +5637,11 @@
       <w:noProof/>
     </w:rPr>
   </w:style>
-  <w:style w:type="paragraph" w:styleId="Heading1">
+  <w:style w:type="paragraph" w:styleId="Ttulo1">
     <w:name w:val="heading 1"/>
     <w:basedOn w:val="Normal"/>
     <w:next w:val="Normal"/>
-    <w:link w:val="Heading1Char"/>
+    <w:link w:val="Ttulo1Car"/>
     <w:uiPriority w:val="9"/>
     <w:qFormat/>
     <w:rsid w:val="001826C9"/>
@@ -5320,11 +5658,11 @@
       <w:szCs w:val="32"/>
     </w:rPr>
   </w:style>
-  <w:style w:type="paragraph" w:styleId="Heading2">
+  <w:style w:type="paragraph" w:styleId="Ttulo2">
     <w:name w:val="heading 2"/>
     <w:basedOn w:val="Normal"/>
     <w:next w:val="Normal"/>
-    <w:link w:val="Heading2Char"/>
+    <w:link w:val="Ttulo2Car"/>
     <w:uiPriority w:val="9"/>
     <w:unhideWhenUsed/>
     <w:qFormat/>
@@ -5342,13 +5680,13 @@
       <w:szCs w:val="26"/>
     </w:rPr>
   </w:style>
-  <w:style w:type="character" w:default="1" w:styleId="DefaultParagraphFont">
+  <w:style w:type="character" w:default="1" w:styleId="Fuentedeprrafopredeter">
     <w:name w:val="Default Paragraph Font"/>
     <w:uiPriority w:val="1"/>
     <w:semiHidden/>
     <w:unhideWhenUsed/>
   </w:style>
-  <w:style w:type="table" w:default="1" w:styleId="TableNormal">
+  <w:style w:type="table" w:default="1" w:styleId="Tablanormal">
     <w:name w:val="Normal Table"/>
     <w:uiPriority w:val="99"/>
     <w:semiHidden/>
@@ -5363,17 +5701,17 @@
       </w:tblCellMar>
     </w:tblPr>
   </w:style>
-  <w:style w:type="numbering" w:default="1" w:styleId="NoList">
+  <w:style w:type="numbering" w:default="1" w:styleId="Sinlista">
     <w:name w:val="No List"/>
     <w:uiPriority w:val="99"/>
     <w:semiHidden/>
     <w:unhideWhenUsed/>
   </w:style>
-  <w:style w:type="paragraph" w:styleId="Title">
+  <w:style w:type="paragraph" w:styleId="Ttulo">
     <w:name w:val="Title"/>
     <w:basedOn w:val="Normal"/>
     <w:next w:val="Normal"/>
-    <w:link w:val="TitleChar"/>
+    <w:link w:val="TtuloCar"/>
     <w:uiPriority w:val="10"/>
     <w:qFormat/>
     <w:rsid w:val="00BA3B38"/>
@@ -5389,10 +5727,10 @@
       <w:szCs w:val="56"/>
     </w:rPr>
   </w:style>
-  <w:style w:type="character" w:customStyle="1" w:styleId="TitleChar">
-    <w:name w:val="Title Char"/>
-    <w:basedOn w:val="DefaultParagraphFont"/>
-    <w:link w:val="Title"/>
+  <w:style w:type="character" w:customStyle="1" w:styleId="TtuloCar">
+    <w:name w:val="Título Car"/>
+    <w:basedOn w:val="Fuentedeprrafopredeter"/>
+    <w:link w:val="Ttulo"/>
     <w:uiPriority w:val="10"/>
     <w:rsid w:val="00BA3B38"/>
     <w:rPr>
@@ -5404,7 +5742,7 @@
       <w:szCs w:val="56"/>
     </w:rPr>
   </w:style>
-  <w:style w:type="paragraph" w:styleId="ListParagraph">
+  <w:style w:type="paragraph" w:styleId="Prrafodelista">
     <w:name w:val="List Paragraph"/>
     <w:basedOn w:val="Normal"/>
     <w:uiPriority w:val="34"/>
@@ -5418,7 +5756,7 @@
       <w:noProof w:val="0"/>
     </w:rPr>
   </w:style>
-  <w:style w:type="paragraph" w:styleId="Caption">
+  <w:style w:type="paragraph" w:styleId="Descripcin">
     <w:name w:val="caption"/>
     <w:basedOn w:val="Normal"/>
     <w:next w:val="Normal"/>
@@ -5438,9 +5776,9 @@
       <w:szCs w:val="18"/>
     </w:rPr>
   </w:style>
-  <w:style w:type="table" w:styleId="GridTable2">
+  <w:style w:type="table" w:styleId="Tabladecuadrcula2">
     <w:name w:val="Grid Table 2"/>
-    <w:basedOn w:val="TableNormal"/>
+    <w:basedOn w:val="Tablanormal"/>
     <w:uiPriority w:val="47"/>
     <w:rsid w:val="005C50D1"/>
     <w:pPr>
@@ -5513,9 +5851,9 @@
       </w:tcPr>
     </w:tblStylePr>
   </w:style>
-  <w:style w:type="table" w:styleId="GridTable2-Accent3">
+  <w:style w:type="table" w:styleId="Tablaconcuadrcula2-nfasis3">
     <w:name w:val="Grid Table 2 Accent 3"/>
-    <w:basedOn w:val="TableNormal"/>
+    <w:basedOn w:val="Tablanormal"/>
     <w:uiPriority w:val="47"/>
     <w:rsid w:val="00392066"/>
     <w:pPr>
@@ -5588,10 +5926,10 @@
       </w:tcPr>
     </w:tblStylePr>
   </w:style>
-  <w:style w:type="character" w:customStyle="1" w:styleId="Heading1Char">
-    <w:name w:val="Heading 1 Char"/>
-    <w:basedOn w:val="DefaultParagraphFont"/>
-    <w:link w:val="Heading1"/>
+  <w:style w:type="character" w:customStyle="1" w:styleId="Ttulo1Car">
+    <w:name w:val="Título 1 Car"/>
+    <w:basedOn w:val="Fuentedeprrafopredeter"/>
+    <w:link w:val="Ttulo1"/>
     <w:uiPriority w:val="9"/>
     <w:rsid w:val="001826C9"/>
     <w:rPr>
@@ -5602,10 +5940,10 @@
       <w:szCs w:val="32"/>
     </w:rPr>
   </w:style>
-  <w:style w:type="character" w:customStyle="1" w:styleId="Heading2Char">
-    <w:name w:val="Heading 2 Char"/>
-    <w:basedOn w:val="DefaultParagraphFont"/>
-    <w:link w:val="Heading2"/>
+  <w:style w:type="character" w:customStyle="1" w:styleId="Ttulo2Car">
+    <w:name w:val="Título 2 Car"/>
+    <w:basedOn w:val="Fuentedeprrafopredeter"/>
+    <w:link w:val="Ttulo2"/>
     <w:uiPriority w:val="9"/>
     <w:rsid w:val="001826C9"/>
     <w:rPr>

--- a/Docs/Observaciones-Lab 4.docx
+++ b/Docs/Observaciones-Lab 4.docx
@@ -590,12 +590,12 @@
         <w:tblLook w:val="04A0" w:firstRow="1" w:lastRow="0" w:firstColumn="1" w:lastColumn="0" w:noHBand="0" w:noVBand="1"/>
       </w:tblPr>
       <w:tblGrid>
-        <w:gridCol w:w="2022"/>
-        <w:gridCol w:w="2310"/>
-        <w:gridCol w:w="1445"/>
-        <w:gridCol w:w="1158"/>
-        <w:gridCol w:w="1195"/>
-        <w:gridCol w:w="1230"/>
+        <w:gridCol w:w="1867"/>
+        <w:gridCol w:w="1819"/>
+        <w:gridCol w:w="1559"/>
+        <w:gridCol w:w="1558"/>
+        <w:gridCol w:w="1299"/>
+        <w:gridCol w:w="1258"/>
       </w:tblGrid>
       <w:tr>
         <w:trPr>
@@ -640,7 +640,7 @@
         </w:tc>
         <w:tc>
           <w:tcPr>
-            <w:tcW w:w="0" w:type="auto"/>
+            <w:tcW w:w="1819" w:type="dxa"/>
             <w:tcBorders>
               <w:top w:val="single" w:sz="4" w:space="0" w:color="000000"/>
               <w:left w:val="nil"/>
@@ -677,7 +677,7 @@
         </w:tc>
         <w:tc>
           <w:tcPr>
-            <w:tcW w:w="0" w:type="auto"/>
+            <w:tcW w:w="1559" w:type="dxa"/>
             <w:tcBorders>
               <w:top w:val="single" w:sz="4" w:space="0" w:color="000000"/>
               <w:left w:val="nil"/>
@@ -712,7 +712,7 @@
         </w:tc>
         <w:tc>
           <w:tcPr>
-            <w:tcW w:w="0" w:type="auto"/>
+            <w:tcW w:w="1558" w:type="dxa"/>
             <w:tcBorders>
               <w:top w:val="single" w:sz="4" w:space="0" w:color="000000"/>
               <w:left w:val="nil"/>
@@ -853,7 +853,7 @@
         </w:tc>
         <w:tc>
           <w:tcPr>
-            <w:tcW w:w="0" w:type="auto"/>
+            <w:tcW w:w="1819" w:type="dxa"/>
             <w:tcBorders>
               <w:top w:val="nil"/>
               <w:left w:val="nil"/>
@@ -884,7 +884,7 @@
         </w:tc>
         <w:tc>
           <w:tcPr>
-            <w:tcW w:w="0" w:type="auto"/>
+            <w:tcW w:w="1559" w:type="dxa"/>
             <w:tcBorders>
               <w:top w:val="nil"/>
               <w:left w:val="nil"/>
@@ -914,7 +914,7 @@
         </w:tc>
         <w:tc>
           <w:tcPr>
-            <w:tcW w:w="0" w:type="auto"/>
+            <w:tcW w:w="1558" w:type="dxa"/>
             <w:tcBorders>
               <w:top w:val="nil"/>
               <w:left w:val="nil"/>
@@ -1047,7 +1047,7 @@
         </w:tc>
         <w:tc>
           <w:tcPr>
-            <w:tcW w:w="0" w:type="auto"/>
+            <w:tcW w:w="1819" w:type="dxa"/>
             <w:tcBorders>
               <w:top w:val="nil"/>
               <w:left w:val="nil"/>
@@ -1072,13 +1072,13 @@
                 <w:rFonts w:ascii="Dax-Regular" w:eastAsia="Times New Roman" w:hAnsi="Dax-Regular" w:cs="Calibri"/>
                 <w:color w:val="000000"/>
               </w:rPr>
-              <w:t>77</w:t>
-            </w:r>
-          </w:p>
-        </w:tc>
-        <w:tc>
-          <w:tcPr>
-            <w:tcW w:w="0" w:type="auto"/>
+              <w:t>13.815</w:t>
+            </w:r>
+          </w:p>
+        </w:tc>
+        <w:tc>
+          <w:tcPr>
+            <w:tcW w:w="1559" w:type="dxa"/>
             <w:tcBorders>
               <w:top w:val="nil"/>
               <w:left w:val="nil"/>
@@ -1102,13 +1102,13 @@
                 <w:rFonts w:ascii="Dax-Regular" w:eastAsia="Times New Roman" w:hAnsi="Dax-Regular" w:cs="Calibri"/>
                 <w:color w:val="000000"/>
               </w:rPr>
-              <w:t>62,5</w:t>
-            </w:r>
-          </w:p>
-        </w:tc>
-        <w:tc>
-          <w:tcPr>
-            <w:tcW w:w="0" w:type="auto"/>
+              <w:t>No fue posible  de calcular</w:t>
+            </w:r>
+          </w:p>
+        </w:tc>
+        <w:tc>
+          <w:tcPr>
+            <w:tcW w:w="1558" w:type="dxa"/>
             <w:tcBorders>
               <w:top w:val="nil"/>
               <w:left w:val="nil"/>
@@ -1132,7 +1132,7 @@
                 <w:rFonts w:ascii="Dax-Regular" w:eastAsia="Times New Roman" w:hAnsi="Dax-Regular" w:cs="Calibri"/>
                 <w:color w:val="000000"/>
               </w:rPr>
-              <w:t>46,875</w:t>
+              <w:t>4.057,29</w:t>
             </w:r>
           </w:p>
         </w:tc>
@@ -1162,7 +1162,7 @@
                 <w:rFonts w:ascii="Dax-Regular" w:eastAsia="Times New Roman" w:hAnsi="Dax-Regular" w:cs="Calibri"/>
                 <w:color w:val="000000"/>
               </w:rPr>
-              <w:t>26,04</w:t>
+              <w:t>18.000,00</w:t>
             </w:r>
           </w:p>
         </w:tc>
@@ -1192,7 +1192,7 @@
                 <w:rFonts w:ascii="Dax-Regular" w:eastAsia="Times New Roman" w:hAnsi="Dax-Regular" w:cs="Calibri"/>
                 <w:color w:val="000000"/>
               </w:rPr>
-              <w:t>31,25</w:t>
+              <w:t>2.369,80</w:t>
             </w:r>
           </w:p>
         </w:tc>
@@ -1255,12 +1255,12 @@
         <w:tblLook w:val="04A0" w:firstRow="1" w:lastRow="0" w:firstColumn="1" w:lastColumn="0" w:noHBand="0" w:noVBand="1"/>
       </w:tblPr>
       <w:tblGrid>
-        <w:gridCol w:w="1952"/>
-        <w:gridCol w:w="2372"/>
-        <w:gridCol w:w="1450"/>
-        <w:gridCol w:w="1226"/>
-        <w:gridCol w:w="1164"/>
-        <w:gridCol w:w="1196"/>
+        <w:gridCol w:w="1712"/>
+        <w:gridCol w:w="1833"/>
+        <w:gridCol w:w="1559"/>
+        <w:gridCol w:w="1645"/>
+        <w:gridCol w:w="1335"/>
+        <w:gridCol w:w="1276"/>
       </w:tblGrid>
       <w:tr>
         <w:trPr>
@@ -1305,7 +1305,7 @@
         </w:tc>
         <w:tc>
           <w:tcPr>
-            <w:tcW w:w="0" w:type="auto"/>
+            <w:tcW w:w="1833" w:type="dxa"/>
             <w:tcBorders>
               <w:top w:val="single" w:sz="4" w:space="0" w:color="000000"/>
               <w:left w:val="nil"/>
@@ -1342,7 +1342,7 @@
         </w:tc>
         <w:tc>
           <w:tcPr>
-            <w:tcW w:w="0" w:type="auto"/>
+            <w:tcW w:w="1559" w:type="dxa"/>
             <w:tcBorders>
               <w:top w:val="single" w:sz="4" w:space="0" w:color="000000"/>
               <w:left w:val="nil"/>
@@ -1377,7 +1377,7 @@
         </w:tc>
         <w:tc>
           <w:tcPr>
-            <w:tcW w:w="0" w:type="auto"/>
+            <w:tcW w:w="1645" w:type="dxa"/>
             <w:tcBorders>
               <w:top w:val="single" w:sz="4" w:space="0" w:color="000000"/>
               <w:left w:val="nil"/>
@@ -1518,7 +1518,7 @@
         </w:tc>
         <w:tc>
           <w:tcPr>
-            <w:tcW w:w="0" w:type="auto"/>
+            <w:tcW w:w="1833" w:type="dxa"/>
             <w:tcBorders>
               <w:top w:val="nil"/>
               <w:left w:val="nil"/>
@@ -1549,7 +1549,7 @@
         </w:tc>
         <w:tc>
           <w:tcPr>
-            <w:tcW w:w="0" w:type="auto"/>
+            <w:tcW w:w="1559" w:type="dxa"/>
             <w:tcBorders>
               <w:top w:val="nil"/>
               <w:left w:val="nil"/>
@@ -1579,7 +1579,7 @@
         </w:tc>
         <w:tc>
           <w:tcPr>
-            <w:tcW w:w="0" w:type="auto"/>
+            <w:tcW w:w="1645" w:type="dxa"/>
             <w:tcBorders>
               <w:top w:val="nil"/>
               <w:left w:val="nil"/>
@@ -1734,7 +1734,7 @@
         </w:tc>
         <w:tc>
           <w:tcPr>
-            <w:tcW w:w="0" w:type="auto"/>
+            <w:tcW w:w="1833" w:type="dxa"/>
             <w:tcBorders>
               <w:top w:val="nil"/>
               <w:left w:val="nil"/>
@@ -1759,13 +1759,13 @@
                 <w:rFonts w:ascii="Dax-Regular" w:eastAsia="Times New Roman" w:hAnsi="Dax-Regular" w:cs="Calibri"/>
                 <w:color w:val="000000"/>
               </w:rPr>
-              <w:t>77</w:t>
-            </w:r>
-          </w:p>
-        </w:tc>
-        <w:tc>
-          <w:tcPr>
-            <w:tcW w:w="0" w:type="auto"/>
+              <w:t>13.815</w:t>
+            </w:r>
+          </w:p>
+        </w:tc>
+        <w:tc>
+          <w:tcPr>
+            <w:tcW w:w="1559" w:type="dxa"/>
             <w:tcBorders>
               <w:top w:val="nil"/>
               <w:left w:val="nil"/>
@@ -1789,13 +1789,13 @@
                 <w:rFonts w:ascii="Dax-Regular" w:eastAsia="Times New Roman" w:hAnsi="Dax-Regular" w:cs="Calibri"/>
                 <w:color w:val="000000"/>
               </w:rPr>
-              <w:t>88,54</w:t>
-            </w:r>
-          </w:p>
-        </w:tc>
-        <w:tc>
-          <w:tcPr>
-            <w:tcW w:w="0" w:type="auto"/>
+              <w:t>No fue posible de calcular</w:t>
+            </w:r>
+          </w:p>
+        </w:tc>
+        <w:tc>
+          <w:tcPr>
+            <w:tcW w:w="1645" w:type="dxa"/>
             <w:tcBorders>
               <w:top w:val="nil"/>
               <w:left w:val="nil"/>
@@ -1819,7 +1819,7 @@
                 <w:rFonts w:ascii="Dax-Regular" w:eastAsia="Times New Roman" w:hAnsi="Dax-Regular" w:cs="Calibri"/>
                 <w:color w:val="000000"/>
               </w:rPr>
-              <w:t>46,875</w:t>
+              <w:t>No fue posible de calcular</w:t>
             </w:r>
           </w:p>
         </w:tc>
@@ -1849,7 +1849,7 @@
                 <w:rFonts w:ascii="Dax-Regular" w:eastAsia="Times New Roman" w:hAnsi="Dax-Regular" w:cs="Calibri"/>
                 <w:color w:val="000000"/>
               </w:rPr>
-              <w:t>41,67</w:t>
+              <w:t>176.170,00</w:t>
             </w:r>
           </w:p>
         </w:tc>
@@ -1879,7 +1879,7 @@
                 <w:rFonts w:ascii="Dax-Regular" w:eastAsia="Times New Roman" w:hAnsi="Dax-Regular" w:cs="Calibri"/>
                 <w:color w:val="000000"/>
               </w:rPr>
-              <w:t>36,46</w:t>
+              <w:t>34.453,13</w:t>
             </w:r>
           </w:p>
         </w:tc>
@@ -2080,35 +2080,38 @@
               <w:cnfStyle w:val="000000100000" w:firstRow="0" w:lastRow="0" w:firstColumn="0" w:lastColumn="0" w:oddVBand="0" w:evenVBand="0" w:oddHBand="1" w:evenHBand="0" w:firstRowFirstColumn="0" w:firstRowLastColumn="0" w:lastRowFirstColumn="0" w:lastRowLastColumn="0"/>
               <w:rPr>
                 <w:rFonts w:ascii="Dax-Regular" w:hAnsi="Dax-Regular"/>
-                <w:b/>
-                <w:bCs/>
-                <w:lang w:val="es-419"/>
-              </w:rPr>
-            </w:pPr>
-            <w:r>
-              <w:rPr>
-                <w:rFonts w:ascii="Dax-Regular" w:hAnsi="Dax-Regular"/>
-                <w:b/>
-                <w:bCs/>
-                <w:lang w:val="es-419"/>
-              </w:rPr>
-              <w:t>Mejor eficiencia</w:t>
-            </w:r>
-          </w:p>
-        </w:tc>
-        <w:tc>
-          <w:tcPr>
-            <w:tcW w:w="0" w:type="auto"/>
-          </w:tcPr>
-          <w:p>
-            <w:pPr>
-              <w:jc w:val="both"/>
+                <w:lang w:val="es-419"/>
+              </w:rPr>
+            </w:pPr>
+            <w:r>
+              <w:rPr>
+                <w:rFonts w:ascii="Dax-Regular" w:hAnsi="Dax-Regular"/>
+                <w:lang w:val="es-419"/>
+              </w:rPr>
+              <w:t>2.015,63</w:t>
+            </w:r>
+          </w:p>
+        </w:tc>
+        <w:tc>
+          <w:tcPr>
+            <w:tcW w:w="0" w:type="auto"/>
+          </w:tcPr>
+          <w:p>
+            <w:pPr>
+              <w:jc w:val="center"/>
               <w:cnfStyle w:val="000000100000" w:firstRow="0" w:lastRow="0" w:firstColumn="0" w:lastColumn="0" w:oddVBand="0" w:evenVBand="0" w:oddHBand="1" w:evenHBand="0" w:firstRowFirstColumn="0" w:firstRowLastColumn="0" w:lastRowFirstColumn="0" w:lastRowLastColumn="0"/>
               <w:rPr>
                 <w:rFonts w:ascii="Dax-Regular" w:hAnsi="Dax-Regular"/>
                 <w:lang w:val="es-419"/>
               </w:rPr>
             </w:pPr>
+            <w:r>
+              <w:rPr>
+                <w:rFonts w:ascii="Dax-Regular" w:eastAsia="Times New Roman" w:hAnsi="Dax-Regular" w:cs="Calibri"/>
+                <w:color w:val="000000"/>
+              </w:rPr>
+              <w:t>16.750,00</w:t>
+            </w:r>
           </w:p>
         </w:tc>
       </w:tr>
@@ -2159,35 +2162,38 @@
               <w:cnfStyle w:val="000000000000" w:firstRow="0" w:lastRow="0" w:firstColumn="0" w:lastColumn="0" w:oddVBand="0" w:evenVBand="0" w:oddHBand="0" w:evenHBand="0" w:firstRowFirstColumn="0" w:firstRowLastColumn="0" w:lastRowFirstColumn="0" w:lastRowLastColumn="0"/>
               <w:rPr>
                 <w:rFonts w:ascii="Dax-Regular" w:hAnsi="Dax-Regular"/>
-                <w:b/>
-                <w:bCs/>
-                <w:lang w:val="es-419"/>
-              </w:rPr>
-            </w:pPr>
-            <w:r>
-              <w:rPr>
-                <w:rFonts w:ascii="Dax-Regular" w:hAnsi="Dax-Regular"/>
-                <w:b/>
-                <w:bCs/>
-                <w:lang w:val="es-419"/>
-              </w:rPr>
-              <w:t>Mejor eficiencia</w:t>
-            </w:r>
-          </w:p>
-        </w:tc>
-        <w:tc>
-          <w:tcPr>
-            <w:tcW w:w="0" w:type="auto"/>
-          </w:tcPr>
-          <w:p>
-            <w:pPr>
-              <w:jc w:val="both"/>
+                <w:lang w:val="es-419"/>
+              </w:rPr>
+            </w:pPr>
+            <w:r>
+              <w:rPr>
+                <w:rFonts w:ascii="Dax-Regular" w:hAnsi="Dax-Regular"/>
+                <w:lang w:val="es-419"/>
+              </w:rPr>
+              <w:t>140,63</w:t>
+            </w:r>
+          </w:p>
+        </w:tc>
+        <w:tc>
+          <w:tcPr>
+            <w:tcW w:w="0" w:type="auto"/>
+          </w:tcPr>
+          <w:p>
+            <w:pPr>
+              <w:jc w:val="center"/>
               <w:cnfStyle w:val="000000000000" w:firstRow="0" w:lastRow="0" w:firstColumn="0" w:lastColumn="0" w:oddVBand="0" w:evenVBand="0" w:oddHBand="0" w:evenHBand="0" w:firstRowFirstColumn="0" w:firstRowLastColumn="0" w:lastRowFirstColumn="0" w:lastRowLastColumn="0"/>
               <w:rPr>
                 <w:rFonts w:ascii="Dax-Regular" w:hAnsi="Dax-Regular"/>
                 <w:lang w:val="es-419"/>
               </w:rPr>
             </w:pPr>
+            <w:r>
+              <w:rPr>
+                <w:rFonts w:ascii="Dax-Regular" w:eastAsia="Times New Roman" w:hAnsi="Dax-Regular" w:cs="Calibri"/>
+                <w:color w:val="000000"/>
+              </w:rPr>
+              <w:t>8.022,92</w:t>
+            </w:r>
           </w:p>
         </w:tc>
       </w:tr>
@@ -2235,19 +2241,15 @@
               <w:cnfStyle w:val="000000100000" w:firstRow="0" w:lastRow="0" w:firstColumn="0" w:lastColumn="0" w:oddVBand="0" w:evenVBand="0" w:oddHBand="1" w:evenHBand="0" w:firstRowFirstColumn="0" w:firstRowLastColumn="0" w:lastRowFirstColumn="0" w:lastRowLastColumn="0"/>
               <w:rPr>
                 <w:rFonts w:ascii="Dax-Regular" w:hAnsi="Dax-Regular"/>
-                <w:b/>
-                <w:bCs/>
-                <w:lang w:val="es-419"/>
-              </w:rPr>
-            </w:pPr>
-            <w:r>
-              <w:rPr>
-                <w:rFonts w:ascii="Dax-Regular" w:hAnsi="Dax-Regular"/>
-                <w:b/>
-                <w:bCs/>
-                <w:lang w:val="es-419"/>
-              </w:rPr>
-              <w:t>Mejor eficiencia</w:t>
+                <w:lang w:val="es-419"/>
+              </w:rPr>
+            </w:pPr>
+            <w:r>
+              <w:rPr>
+                <w:rFonts w:ascii="Dax-Regular" w:hAnsi="Dax-Regular"/>
+                <w:lang w:val="es-419"/>
+              </w:rPr>
+              <w:t>104,17</w:t>
             </w:r>
           </w:p>
         </w:tc>
@@ -2258,13 +2260,20 @@
           <w:p>
             <w:pPr>
               <w:keepNext/>
-              <w:jc w:val="both"/>
+              <w:jc w:val="center"/>
               <w:cnfStyle w:val="000000100000" w:firstRow="0" w:lastRow="0" w:firstColumn="0" w:lastColumn="0" w:oddVBand="0" w:evenVBand="0" w:oddHBand="1" w:evenHBand="0" w:firstRowFirstColumn="0" w:firstRowLastColumn="0" w:lastRowFirstColumn="0" w:lastRowLastColumn="0"/>
               <w:rPr>
                 <w:rFonts w:ascii="Dax-Regular" w:hAnsi="Dax-Regular"/>
                 <w:lang w:val="es-419"/>
               </w:rPr>
             </w:pPr>
+            <w:r>
+              <w:rPr>
+                <w:rFonts w:ascii="Dax-Regular" w:hAnsi="Dax-Regular"/>
+                <w:lang w:val="es-419"/>
+              </w:rPr>
+              <w:t>177,09</w:t>
+            </w:r>
           </w:p>
         </w:tc>
       </w:tr>
@@ -2312,19 +2321,15 @@
               <w:cnfStyle w:val="000000000000" w:firstRow="0" w:lastRow="0" w:firstColumn="0" w:lastColumn="0" w:oddVBand="0" w:evenVBand="0" w:oddHBand="0" w:evenHBand="0" w:firstRowFirstColumn="0" w:firstRowLastColumn="0" w:lastRowFirstColumn="0" w:lastRowLastColumn="0"/>
               <w:rPr>
                 <w:rFonts w:ascii="Dax-Regular" w:hAnsi="Dax-Regular"/>
-                <w:b/>
-                <w:bCs/>
-                <w:lang w:val="es-419"/>
-              </w:rPr>
-            </w:pPr>
-            <w:r>
-              <w:rPr>
-                <w:rFonts w:ascii="Dax-Regular" w:hAnsi="Dax-Regular"/>
-                <w:b/>
-                <w:bCs/>
-                <w:lang w:val="es-419"/>
-              </w:rPr>
-              <w:t>Mejor eficiencia</w:t>
+                <w:lang w:val="es-419"/>
+              </w:rPr>
+            </w:pPr>
+            <w:r>
+              <w:rPr>
+                <w:rFonts w:ascii="Dax-Regular" w:hAnsi="Dax-Regular"/>
+                <w:lang w:val="es-419"/>
+              </w:rPr>
+              <w:t>145,83</w:t>
             </w:r>
           </w:p>
         </w:tc>
@@ -2335,13 +2340,20 @@
           <w:p>
             <w:pPr>
               <w:keepNext/>
-              <w:jc w:val="both"/>
+              <w:jc w:val="center"/>
               <w:cnfStyle w:val="000000000000" w:firstRow="0" w:lastRow="0" w:firstColumn="0" w:lastColumn="0" w:oddVBand="0" w:evenVBand="0" w:oddHBand="0" w:evenHBand="0" w:firstRowFirstColumn="0" w:firstRowLastColumn="0" w:lastRowFirstColumn="0" w:lastRowLastColumn="0"/>
               <w:rPr>
                 <w:rFonts w:ascii="Dax-Regular" w:hAnsi="Dax-Regular"/>
                 <w:lang w:val="es-419"/>
               </w:rPr>
             </w:pPr>
+            <w:r>
+              <w:rPr>
+                <w:rFonts w:ascii="Dax-Regular" w:eastAsia="Times New Roman" w:hAnsi="Dax-Regular" w:cs="Calibri"/>
+                <w:color w:val="000000"/>
+              </w:rPr>
+              <w:t>770,84</w:t>
+            </w:r>
           </w:p>
         </w:tc>
       </w:tr>
@@ -2853,6 +2865,7 @@
                 <w:rFonts w:ascii="Dax-Regular" w:eastAsia="Times New Roman" w:hAnsi="Dax-Regular" w:cs="Calibri"/>
                 <w:color w:val="000000"/>
               </w:rPr>
+              <w:lastRenderedPageBreak/>
               <w:t>10.00%</w:t>
             </w:r>
           </w:p>
@@ -3076,7 +3089,6 @@
                 <w:color w:val="000000"/>
                 <w:lang w:val="es-419"/>
               </w:rPr>
-              <w:lastRenderedPageBreak/>
               <w:t>Porcentaje de la muestra [pct]</w:t>
             </w:r>
           </w:p>
@@ -4077,11 +4089,8 @@
     <w:p>
       <w:pPr>
         <w:pStyle w:val="Prrafodelista"/>
-        <w:numPr>
-          <w:ilvl w:val="0"/>
-          <w:numId w:val="7"/>
-        </w:numPr>
         <w:spacing w:after="0"/>
+        <w:ind w:left="360"/>
         <w:jc w:val="both"/>
         <w:rPr>
           <w:lang w:val="es-419"/>
@@ -4090,9 +4099,18 @@
       <w:r>
         <w:rPr>
           <w:rFonts w:ascii="Dax-Regular" w:hAnsi="Dax-Regular"/>
-          <w:lang w:val="es-419"/>
-        </w:rPr>
-        <w:t>¿Existe alguna diferencia entre los resultados obtenidos al ejecutar las pruebas en diferentes máquinas?</w:t>
+          <w:b/>
+          <w:bCs/>
+          <w:lang w:val="es-419"/>
+        </w:rPr>
+        <w:t xml:space="preserve">R/ </w:t>
+      </w:r>
+      <w:r>
+        <w:rPr>
+          <w:rFonts w:ascii="Dax-Regular" w:hAnsi="Dax-Regular"/>
+          <w:lang w:val="es-419"/>
+        </w:rPr>
+        <w:t>Sí. Teóricamente el algoritmo Insertion Sort es el que peor complejidad tiene y Merge Sort el que mejor complejidad tiene, según las pruebas realizadas se logra comprobar esta efectividad.</w:t>
       </w:r>
     </w:p>
     <w:p>
@@ -4113,14 +4131,27 @@
           <w:rFonts w:ascii="Dax-Regular" w:hAnsi="Dax-Regular"/>
           <w:lang w:val="es-419"/>
         </w:rPr>
-        <w:t>De existir diferencias, ¿</w:t>
-      </w:r>
+        <w:t>¿Existe alguna diferencia entre los resultados obtenidos al ejecutar las pruebas en diferentes máquinas?</w:t>
+      </w:r>
+    </w:p>
+    <w:p>
+      <w:pPr>
+        <w:pStyle w:val="Prrafodelista"/>
+        <w:spacing w:after="0"/>
+        <w:ind w:left="360"/>
+        <w:jc w:val="both"/>
+        <w:rPr>
+          <w:lang w:val="es-419"/>
+        </w:rPr>
+      </w:pPr>
       <w:r>
         <w:rPr>
           <w:rFonts w:ascii="Dax-Regular" w:hAnsi="Dax-Regular"/>
-          <w:lang w:val="es-419"/>
-        </w:rPr>
-        <w:t>a qué creen que se deben?</w:t>
+          <w:b/>
+          <w:bCs/>
+          <w:lang w:val="es-419"/>
+        </w:rPr>
+        <w:t xml:space="preserve">R/ </w:t>
       </w:r>
     </w:p>
     <w:p>
@@ -4141,7 +4172,36 @@
           <w:rFonts w:ascii="Dax-Regular" w:hAnsi="Dax-Regular"/>
           <w:lang w:val="es-419"/>
         </w:rPr>
-        <w:t>¿Cuál Estructura de Datos funciona mejor si solo se tiene en cuenta los tiempos de ejecución de los algoritmos?</w:t>
+        <w:t>De existir diferencias, ¿</w:t>
+      </w:r>
+      <w:r>
+        <w:rPr>
+          <w:rFonts w:ascii="Dax-Regular" w:hAnsi="Dax-Regular"/>
+          <w:lang w:val="es-419"/>
+        </w:rPr>
+        <w:t>a qué creen que se deben?</w:t>
+      </w:r>
+    </w:p>
+    <w:p>
+      <w:pPr>
+        <w:pStyle w:val="Prrafodelista"/>
+        <w:spacing w:after="0"/>
+        <w:ind w:left="360"/>
+        <w:jc w:val="both"/>
+        <w:rPr>
+          <w:b/>
+          <w:bCs/>
+          <w:lang w:val="es-419"/>
+        </w:rPr>
+      </w:pPr>
+      <w:r>
+        <w:rPr>
+          <w:rFonts w:ascii="Dax-Regular" w:hAnsi="Dax-Regular"/>
+          <w:b/>
+          <w:bCs/>
+          <w:lang w:val="es-419"/>
+        </w:rPr>
+        <w:t>R/</w:t>
       </w:r>
     </w:p>
     <w:p>
@@ -4162,6 +4222,70 @@
           <w:rFonts w:ascii="Dax-Regular" w:hAnsi="Dax-Regular"/>
           <w:lang w:val="es-419"/>
         </w:rPr>
+        <w:t>¿Cuál Estructura de Datos funciona mejor si solo se tiene en cuenta los tiempos de ejecución de los algoritmos?</w:t>
+      </w:r>
+    </w:p>
+    <w:p>
+      <w:pPr>
+        <w:pStyle w:val="Prrafodelista"/>
+        <w:spacing w:after="0"/>
+        <w:ind w:left="360"/>
+        <w:jc w:val="both"/>
+        <w:rPr>
+          <w:lang w:val="es-419"/>
+        </w:rPr>
+      </w:pPr>
+      <w:r>
+        <w:rPr>
+          <w:rFonts w:ascii="Dax-Regular" w:hAnsi="Dax-Regular"/>
+          <w:b/>
+          <w:bCs/>
+          <w:lang w:val="es-419"/>
+        </w:rPr>
+        <w:t xml:space="preserve">R/ </w:t>
+      </w:r>
+      <w:r>
+        <w:rPr>
+          <w:rFonts w:ascii="Dax-Regular" w:hAnsi="Dax-Regular"/>
+          <w:lang w:val="es-419"/>
+        </w:rPr>
+        <w:t xml:space="preserve">La mejor estructura de Datos según los tiempos de ejecución es: </w:t>
+      </w:r>
+      <w:r>
+        <w:rPr>
+          <w:rFonts w:ascii="Dax-Regular" w:hAnsi="Dax-Regular"/>
+          <w:b/>
+          <w:bCs/>
+          <w:lang w:val="es-419"/>
+        </w:rPr>
+        <w:t xml:space="preserve">Merge Sort, </w:t>
+      </w:r>
+      <w:r>
+        <w:rPr>
+          <w:rFonts w:ascii="Dax-Regular" w:hAnsi="Dax-Regular"/>
+          <w:lang w:val="es-419"/>
+        </w:rPr>
+        <w:t>ya que tomó la menor cantidad de tiempo en ambas pruebas.</w:t>
+      </w:r>
+    </w:p>
+    <w:p>
+      <w:pPr>
+        <w:pStyle w:val="Prrafodelista"/>
+        <w:numPr>
+          <w:ilvl w:val="0"/>
+          <w:numId w:val="7"/>
+        </w:numPr>
+        <w:spacing w:after="0"/>
+        <w:jc w:val="both"/>
+        <w:rPr>
+          <w:lang w:val="es-419"/>
+        </w:rPr>
+      </w:pPr>
+      <w:r>
+        <w:rPr>
+          <w:rFonts w:ascii="Dax-Regular" w:hAnsi="Dax-Regular"/>
+          <w:lang w:val="es-419"/>
+        </w:rPr>
         <w:t>Teniendo en cuenta l</w:t>
       </w:r>
       <w:r>
@@ -4219,6 +4343,206 @@
           <w:lang w:val="es-419"/>
         </w:rPr>
         <w:t>.</w:t>
+      </w:r>
+    </w:p>
+    <w:p>
+      <w:pPr>
+        <w:pStyle w:val="Prrafodelista"/>
+        <w:spacing w:after="0"/>
+        <w:ind w:left="360"/>
+        <w:jc w:val="both"/>
+        <w:rPr>
+          <w:rFonts w:ascii="Dax-Regular" w:hAnsi="Dax-Regular"/>
+          <w:lang w:val="es-419"/>
+        </w:rPr>
+      </w:pPr>
+      <w:r>
+        <w:rPr>
+          <w:rFonts w:ascii="Dax-Regular" w:hAnsi="Dax-Regular"/>
+          <w:b/>
+          <w:bCs/>
+          <w:lang w:val="es-419"/>
+        </w:rPr>
+        <w:t>R</w:t>
+      </w:r>
+      <w:proofErr w:type="gramStart"/>
+      <w:r>
+        <w:rPr>
+          <w:rFonts w:ascii="Dax-Regular" w:hAnsi="Dax-Regular"/>
+          <w:b/>
+          <w:bCs/>
+          <w:lang w:val="es-419"/>
+        </w:rPr>
+        <w:t xml:space="preserve">/  </w:t>
+      </w:r>
+      <w:r>
+        <w:rPr>
+          <w:rFonts w:ascii="Dax-Regular" w:hAnsi="Dax-Regular"/>
+          <w:b/>
+          <w:bCs/>
+          <w:lang w:val="es-419"/>
+        </w:rPr>
+        <w:t>Top</w:t>
+      </w:r>
+      <w:proofErr w:type="gramEnd"/>
+      <w:r>
+        <w:rPr>
+          <w:rFonts w:ascii="Dax-Regular" w:hAnsi="Dax-Regular"/>
+          <w:b/>
+          <w:bCs/>
+          <w:lang w:val="es-419"/>
+        </w:rPr>
+        <w:t xml:space="preserve"> </w:t>
+      </w:r>
+      <w:r>
+        <w:rPr>
+          <w:rFonts w:ascii="Dax-Regular" w:hAnsi="Dax-Regular"/>
+          <w:b/>
+          <w:bCs/>
+          <w:lang w:val="es-419"/>
+        </w:rPr>
+        <w:t xml:space="preserve">1: </w:t>
+      </w:r>
+      <w:r>
+        <w:rPr>
+          <w:rFonts w:ascii="Dax-Regular" w:hAnsi="Dax-Regular"/>
+          <w:lang w:val="es-419"/>
+        </w:rPr>
+        <w:t>Merge Sort (</w:t>
+      </w:r>
+      <w:r>
+        <w:rPr>
+          <w:rFonts w:ascii="Dax-Regular" w:hAnsi="Dax-Regular"/>
+          <w:u w:val="single"/>
+          <w:lang w:val="es-419"/>
+        </w:rPr>
+        <w:t>Mejor</w:t>
+      </w:r>
+      <w:r>
+        <w:rPr>
+          <w:rFonts w:ascii="Dax-Regular" w:hAnsi="Dax-Regular"/>
+          <w:lang w:val="es-419"/>
+        </w:rPr>
+        <w:t xml:space="preserve"> opción en el peor caso y/o mejor caso)</w:t>
+      </w:r>
+    </w:p>
+    <w:p>
+      <w:pPr>
+        <w:pStyle w:val="Prrafodelista"/>
+        <w:spacing w:after="0"/>
+        <w:ind w:left="360"/>
+        <w:jc w:val="both"/>
+        <w:rPr>
+          <w:lang w:val="es-419"/>
+        </w:rPr>
+      </w:pPr>
+      <w:r>
+        <w:rPr>
+          <w:rFonts w:ascii="Dax-Regular" w:hAnsi="Dax-Regular"/>
+          <w:b/>
+          <w:bCs/>
+          <w:lang w:val="es-419"/>
+        </w:rPr>
+        <w:tab/>
+        <w:t>Top 2:</w:t>
+      </w:r>
+      <w:r>
+        <w:rPr>
+          <w:lang w:val="es-419"/>
+        </w:rPr>
+        <w:t xml:space="preserve"> Shell Sort</w:t>
+      </w:r>
+    </w:p>
+    <w:p>
+      <w:pPr>
+        <w:pStyle w:val="Prrafodelista"/>
+        <w:spacing w:after="0"/>
+        <w:ind w:left="360"/>
+        <w:jc w:val="both"/>
+        <w:rPr>
+          <w:lang w:val="es-419"/>
+        </w:rPr>
+      </w:pPr>
+      <w:r>
+        <w:rPr>
+          <w:rFonts w:ascii="Dax-Regular" w:hAnsi="Dax-Regular"/>
+          <w:b/>
+          <w:bCs/>
+          <w:lang w:val="es-419"/>
+        </w:rPr>
+        <w:tab/>
+      </w:r>
+      <w:r>
+        <w:rPr>
+          <w:rFonts w:ascii="Dax-Regular" w:hAnsi="Dax-Regular"/>
+          <w:b/>
+          <w:bCs/>
+          <w:lang w:val="es-419"/>
+        </w:rPr>
+        <w:t xml:space="preserve">Top 3: </w:t>
+      </w:r>
+      <w:r>
+        <w:rPr>
+          <w:rFonts w:ascii="Dax-Regular" w:hAnsi="Dax-Regular"/>
+          <w:lang w:val="es-419"/>
+        </w:rPr>
+        <w:t>Quick Sort</w:t>
+      </w:r>
+    </w:p>
+    <w:p>
+      <w:pPr>
+        <w:pStyle w:val="Prrafodelista"/>
+        <w:spacing w:after="0"/>
+        <w:ind w:left="360"/>
+        <w:jc w:val="both"/>
+        <w:rPr>
+          <w:lang w:val="es-419"/>
+        </w:rPr>
+      </w:pPr>
+      <w:r>
+        <w:rPr>
+          <w:rFonts w:ascii="Dax-Regular" w:hAnsi="Dax-Regular"/>
+          <w:b/>
+          <w:bCs/>
+          <w:lang w:val="es-419"/>
+        </w:rPr>
+        <w:tab/>
+        <w:t>Top 4:</w:t>
+      </w:r>
+      <w:r>
+        <w:rPr>
+          <w:lang w:val="es-419"/>
+        </w:rPr>
+        <w:t xml:space="preserve"> </w:t>
+      </w:r>
+      <w:r>
+        <w:rPr>
+          <w:rFonts w:ascii="Dax-Regular" w:hAnsi="Dax-Regular"/>
+          <w:lang w:val="es-419"/>
+        </w:rPr>
+        <w:t>Insertion Sort</w:t>
+      </w:r>
+      <w:r>
+        <w:rPr>
+          <w:rFonts w:ascii="Dax-Regular" w:hAnsi="Dax-Regular"/>
+          <w:lang w:val="es-419"/>
+        </w:rPr>
+        <w:t xml:space="preserve"> (</w:t>
+      </w:r>
+      <w:r>
+        <w:rPr>
+          <w:rFonts w:ascii="Dax-Regular" w:hAnsi="Dax-Regular"/>
+          <w:u w:val="single"/>
+          <w:lang w:val="es-419"/>
+        </w:rPr>
+        <w:t>Peor</w:t>
+      </w:r>
+      <w:r>
+        <w:rPr>
+          <w:rFonts w:ascii="Dax-Regular" w:hAnsi="Dax-Regular"/>
+          <w:lang w:val="es-419"/>
+        </w:rPr>
+        <w:t xml:space="preserve"> opción en el peor caso y/0 mejor caso)</w:t>
       </w:r>
     </w:p>
     <w:p>

--- a/Docs/Observaciones-Lab 4.docx
+++ b/Docs/Observaciones-Lab 4.docx
@@ -139,19 +139,19 @@
     <w:tbl>
       <w:tblPr>
         <w:tblStyle w:val="Tabladecuadrcula2"/>
-        <w:tblW w:w="3694" w:type="pct"/>
+        <w:tblW w:w="4290" w:type="pct"/>
         <w:jc w:val="center"/>
         <w:tblLook w:val="04A0" w:firstRow="1" w:lastRow="0" w:firstColumn="1" w:lastColumn="0" w:noHBand="0" w:noVBand="1"/>
       </w:tblPr>
       <w:tblGrid>
-        <w:gridCol w:w="2394"/>
-        <w:gridCol w:w="2196"/>
-        <w:gridCol w:w="2325"/>
+        <w:gridCol w:w="2780"/>
+        <w:gridCol w:w="2551"/>
+        <w:gridCol w:w="2700"/>
       </w:tblGrid>
       <w:tr>
         <w:trPr>
           <w:cnfStyle w:val="100000000000" w:firstRow="1" w:lastRow="0" w:firstColumn="0" w:lastColumn="0" w:oddVBand="0" w:evenVBand="0" w:oddHBand="0" w:evenHBand="0" w:firstRowFirstColumn="0" w:firstRowLastColumn="0" w:lastRowFirstColumn="0" w:lastRowLastColumn="0"/>
-          <w:trHeight w:val="153"/>
+          <w:trHeight w:val="157"/>
           <w:jc w:val="center"/>
         </w:trPr>
         <w:tc>
@@ -231,6 +231,7 @@
       <w:tr>
         <w:trPr>
           <w:cnfStyle w:val="000000100000" w:firstRow="0" w:lastRow="0" w:firstColumn="0" w:lastColumn="0" w:oddVBand="0" w:evenVBand="0" w:oddHBand="1" w:evenHBand="0" w:firstRowFirstColumn="0" w:firstRowLastColumn="0" w:lastRowFirstColumn="0" w:lastRowLastColumn="0"/>
+          <w:trHeight w:val="567"/>
           <w:jc w:val="center"/>
         </w:trPr>
         <w:tc>
@@ -268,14 +269,12 @@
               <w:rPr>
                 <w:rFonts w:ascii="Dax-Regular" w:hAnsi="Dax-Regular"/>
                 <w:noProof w:val="0"/>
-                <w:lang w:val="es-419"/>
               </w:rPr>
             </w:pPr>
             <w:r>
               <w:rPr>
                 <w:rFonts w:ascii="Dax-Regular" w:hAnsi="Dax-Regular"/>
                 <w:noProof w:val="0"/>
-                <w:lang w:val="es-419"/>
               </w:rPr>
               <w:t>Intel ® Core™ i5-1035G1 CPU</w:t>
             </w:r>
@@ -295,29 +294,36 @@
                 <w:lang w:val="es-419"/>
               </w:rPr>
             </w:pPr>
-            <w:proofErr w:type="spellStart"/>
             <w:r>
               <w:rPr>
                 <w:rFonts w:ascii="Dax-Regular" w:hAnsi="Dax-Regular"/>
                 <w:noProof w:val="0"/>
                 <w:lang w:val="es-419"/>
               </w:rPr>
-              <w:t>Raizen</w:t>
-            </w:r>
-            <w:proofErr w:type="spellEnd"/>
+              <w:t>R</w:t>
+            </w:r>
             <w:r>
               <w:rPr>
                 <w:rFonts w:ascii="Dax-Regular" w:hAnsi="Dax-Regular"/>
                 <w:noProof w:val="0"/>
                 <w:lang w:val="es-419"/>
               </w:rPr>
-              <w:t xml:space="preserve"> 5 5500u</w:t>
+              <w:t>y</w:t>
+            </w:r>
+            <w:r>
+              <w:rPr>
+                <w:rFonts w:ascii="Dax-Regular" w:hAnsi="Dax-Regular"/>
+                <w:noProof w:val="0"/>
+                <w:lang w:val="es-419"/>
+              </w:rPr>
+              <w:t>zen 5 5500u</w:t>
             </w:r>
           </w:p>
         </w:tc>
       </w:tr>
       <w:tr>
         <w:trPr>
+          <w:trHeight w:val="270"/>
           <w:jc w:val="center"/>
         </w:trPr>
         <w:tc>
@@ -396,6 +402,7 @@
       <w:tr>
         <w:trPr>
           <w:cnfStyle w:val="000000100000" w:firstRow="0" w:lastRow="0" w:firstColumn="0" w:lastColumn="0" w:oddVBand="0" w:evenVBand="0" w:oddHBand="1" w:evenHBand="0" w:firstRowFirstColumn="0" w:firstRowLastColumn="0" w:lastRowFirstColumn="0" w:lastRowLastColumn="0"/>
+          <w:trHeight w:val="567"/>
           <w:jc w:val="center"/>
         </w:trPr>
         <w:tc>
@@ -444,16 +451,14 @@
               </w:rPr>
               <w:t xml:space="preserve">Windows 10 </w:t>
             </w:r>
-            <w:proofErr w:type="gramStart"/>
             <w:r>
               <w:rPr>
                 <w:rFonts w:ascii="Dax-Regular" w:hAnsi="Dax-Regular"/>
                 <w:noProof w:val="0"/>
                 <w:lang w:val="es-419"/>
               </w:rPr>
-              <w:t>home  64</w:t>
-            </w:r>
-            <w:proofErr w:type="gramEnd"/>
+              <w:t>home 64</w:t>
+            </w:r>
             <w:r>
               <w:rPr>
                 <w:rFonts w:ascii="Dax-Regular" w:hAnsi="Dax-Regular"/>
@@ -485,7 +490,55 @@
                 <w:noProof w:val="0"/>
                 <w:lang w:val="es-419"/>
               </w:rPr>
-              <w:t>Windows 10 home      64-bits</w:t>
+              <w:t>Windows</w:t>
+            </w:r>
+            <w:r>
+              <w:rPr>
+                <w:rFonts w:ascii="Dax-Regular" w:hAnsi="Dax-Regular"/>
+                <w:noProof w:val="0"/>
+                <w:lang w:val="es-419"/>
+              </w:rPr>
+              <w:t xml:space="preserve"> </w:t>
+            </w:r>
+            <w:r>
+              <w:rPr>
+                <w:rFonts w:ascii="Dax-Regular" w:hAnsi="Dax-Regular"/>
+                <w:noProof w:val="0"/>
+                <w:lang w:val="es-419"/>
+              </w:rPr>
+              <w:t>10</w:t>
+            </w:r>
+            <w:r>
+              <w:rPr>
+                <w:rFonts w:ascii="Dax-Regular" w:hAnsi="Dax-Regular"/>
+                <w:noProof w:val="0"/>
+                <w:lang w:val="es-419"/>
+              </w:rPr>
+              <w:t xml:space="preserve"> </w:t>
+            </w:r>
+            <w:r>
+              <w:rPr>
+                <w:rFonts w:ascii="Dax-Regular" w:hAnsi="Dax-Regular"/>
+                <w:noProof w:val="0"/>
+                <w:lang w:val="es-419"/>
+              </w:rPr>
+              <w:t>home</w:t>
+            </w:r>
+            <w:r>
+              <w:rPr>
+                <w:rFonts w:ascii="Dax-Regular" w:hAnsi="Dax-Regular"/>
+                <w:noProof w:val="0"/>
+                <w:lang w:val="es-419"/>
+              </w:rPr>
+              <w:t xml:space="preserve"> </w:t>
+            </w:r>
+            <w:r>
+              <w:rPr>
+                <w:rFonts w:ascii="Dax-Regular" w:hAnsi="Dax-Regular"/>
+                <w:noProof w:val="0"/>
+                <w:lang w:val="es-419"/>
+              </w:rPr>
+              <w:t>64-bits</w:t>
             </w:r>
           </w:p>
         </w:tc>
@@ -1095,12 +1148,14 @@
               <w:rPr>
                 <w:rFonts w:ascii="Dax-Regular" w:eastAsia="Times New Roman" w:hAnsi="Dax-Regular" w:cs="Calibri"/>
                 <w:color w:val="000000"/>
-              </w:rPr>
-            </w:pPr>
-            <w:r>
-              <w:rPr>
-                <w:rFonts w:ascii="Dax-Regular" w:eastAsia="Times New Roman" w:hAnsi="Dax-Regular" w:cs="Calibri"/>
-                <w:color w:val="000000"/>
+                <w:lang w:val="es-CO"/>
+              </w:rPr>
+            </w:pPr>
+            <w:r>
+              <w:rPr>
+                <w:rFonts w:ascii="Dax-Regular" w:eastAsia="Times New Roman" w:hAnsi="Dax-Regular" w:cs="Calibri"/>
+                <w:color w:val="000000"/>
+                <w:lang w:val="es-CO"/>
               </w:rPr>
               <w:t>No fue posible  de calcular</w:t>
             </w:r>
@@ -1782,12 +1837,14 @@
               <w:rPr>
                 <w:rFonts w:ascii="Dax-Regular" w:eastAsia="Times New Roman" w:hAnsi="Dax-Regular" w:cs="Calibri"/>
                 <w:color w:val="000000"/>
-              </w:rPr>
-            </w:pPr>
-            <w:r>
-              <w:rPr>
-                <w:rFonts w:ascii="Dax-Regular" w:eastAsia="Times New Roman" w:hAnsi="Dax-Regular" w:cs="Calibri"/>
-                <w:color w:val="000000"/>
+                <w:lang w:val="es-CO"/>
+              </w:rPr>
+            </w:pPr>
+            <w:r>
+              <w:rPr>
+                <w:rFonts w:ascii="Dax-Regular" w:eastAsia="Times New Roman" w:hAnsi="Dax-Regular" w:cs="Calibri"/>
+                <w:color w:val="000000"/>
+                <w:lang w:val="es-CO"/>
               </w:rPr>
               <w:t>No fue posible de calcular</w:t>
             </w:r>
@@ -1812,12 +1869,14 @@
               <w:rPr>
                 <w:rFonts w:ascii="Dax-Regular" w:eastAsia="Times New Roman" w:hAnsi="Dax-Regular" w:cs="Calibri"/>
                 <w:color w:val="000000"/>
-              </w:rPr>
-            </w:pPr>
-            <w:r>
-              <w:rPr>
-                <w:rFonts w:ascii="Dax-Regular" w:eastAsia="Times New Roman" w:hAnsi="Dax-Regular" w:cs="Calibri"/>
-                <w:color w:val="000000"/>
+                <w:lang w:val="es-CO"/>
+              </w:rPr>
+            </w:pPr>
+            <w:r>
+              <w:rPr>
+                <w:rFonts w:ascii="Dax-Regular" w:eastAsia="Times New Roman" w:hAnsi="Dax-Regular" w:cs="Calibri"/>
+                <w:color w:val="000000"/>
+                <w:lang w:val="es-CO"/>
               </w:rPr>
               <w:t>No fue posible de calcular</w:t>
             </w:r>
@@ -2363,7 +2422,6 @@
         <w:pStyle w:val="Descripcin"/>
         <w:jc w:val="center"/>
         <w:rPr>
-          <w:rFonts w:ascii="Dax-Regular" w:hAnsi="Dax-Regular"/>
           <w:lang w:val="es-419"/>
         </w:rPr>
       </w:pPr>
@@ -2409,6 +2467,13 @@
         </w:rPr>
         <w:t>. Comparación de eficiencia de acuerdo con los algoritmos de ordenamientos y estructuras de datos utilizadas.</w:t>
       </w:r>
+    </w:p>
+    <w:p>
+      <w:pPr>
+        <w:rPr>
+          <w:lang w:val="es-419"/>
+        </w:rPr>
+      </w:pPr>
     </w:p>
     <w:p>
       <w:pPr>
@@ -2427,6 +2492,7 @@
           <w:noProof w:val="0"/>
           <w:lang w:val="es-419"/>
         </w:rPr>
+        <w:lastRenderedPageBreak/>
         <w:t>Maquina 2</w:t>
       </w:r>
     </w:p>
@@ -2456,12 +2522,12 @@
         <w:tblLook w:val="04A0" w:firstRow="1" w:lastRow="0" w:firstColumn="1" w:lastColumn="0" w:noHBand="0" w:noVBand="1"/>
       </w:tblPr>
       <w:tblGrid>
-        <w:gridCol w:w="2059"/>
-        <w:gridCol w:w="2353"/>
-        <w:gridCol w:w="1463"/>
-        <w:gridCol w:w="1083"/>
-        <w:gridCol w:w="1163"/>
-        <w:gridCol w:w="1239"/>
+        <w:gridCol w:w="1928"/>
+        <w:gridCol w:w="2200"/>
+        <w:gridCol w:w="1644"/>
+        <w:gridCol w:w="1120"/>
+        <w:gridCol w:w="1252"/>
+        <w:gridCol w:w="1216"/>
       </w:tblGrid>
       <w:tr>
         <w:trPr>
@@ -2739,6 +2805,13 @@
                 <w:color w:val="000000"/>
               </w:rPr>
             </w:pPr>
+            <w:r>
+              <w:rPr>
+                <w:rFonts w:ascii="Dax-Regular" w:eastAsia="Times New Roman" w:hAnsi="Dax-Regular" w:cs="Calibri"/>
+                <w:color w:val="000000"/>
+              </w:rPr>
+              <w:t>768</w:t>
+            </w:r>
           </w:p>
         </w:tc>
         <w:tc>
@@ -2762,6 +2835,41 @@
                 <w:color w:val="000000"/>
               </w:rPr>
             </w:pPr>
+            <w:r>
+              <w:rPr>
+                <w:rFonts w:ascii="Dax-Regular" w:eastAsia="Times New Roman" w:hAnsi="Dax-Regular" w:cs="Calibri"/>
+                <w:color w:val="000000"/>
+              </w:rPr>
+              <w:t>2</w:t>
+            </w:r>
+            <w:r>
+              <w:rPr>
+                <w:rFonts w:ascii="Dax-Regular" w:eastAsia="Times New Roman" w:hAnsi="Dax-Regular" w:cs="Calibri"/>
+                <w:color w:val="000000"/>
+              </w:rPr>
+              <w:t>.</w:t>
+            </w:r>
+            <w:r>
+              <w:rPr>
+                <w:rFonts w:ascii="Dax-Regular" w:eastAsia="Times New Roman" w:hAnsi="Dax-Regular" w:cs="Calibri"/>
+                <w:color w:val="000000"/>
+              </w:rPr>
+              <w:t>070</w:t>
+            </w:r>
+            <w:r>
+              <w:rPr>
+                <w:rFonts w:ascii="Dax-Regular" w:eastAsia="Times New Roman" w:hAnsi="Dax-Regular" w:cs="Calibri"/>
+                <w:color w:val="000000"/>
+              </w:rPr>
+              <w:t>,</w:t>
+            </w:r>
+            <w:r>
+              <w:rPr>
+                <w:rFonts w:ascii="Dax-Regular" w:eastAsia="Times New Roman" w:hAnsi="Dax-Regular" w:cs="Calibri"/>
+                <w:color w:val="000000"/>
+              </w:rPr>
+              <w:t>3</w:t>
+            </w:r>
           </w:p>
         </w:tc>
         <w:tc>
@@ -2785,6 +2893,27 @@
                 <w:color w:val="000000"/>
               </w:rPr>
             </w:pPr>
+            <w:r>
+              <w:rPr>
+                <w:rFonts w:ascii="Dax-Regular" w:eastAsia="Times New Roman" w:hAnsi="Dax-Regular" w:cs="Calibri"/>
+                <w:color w:val="000000"/>
+              </w:rPr>
+              <w:t>132</w:t>
+            </w:r>
+            <w:r>
+              <w:rPr>
+                <w:rFonts w:ascii="Dax-Regular" w:eastAsia="Times New Roman" w:hAnsi="Dax-Regular" w:cs="Calibri"/>
+                <w:color w:val="000000"/>
+              </w:rPr>
+              <w:t>,</w:t>
+            </w:r>
+            <w:r>
+              <w:rPr>
+                <w:rFonts w:ascii="Dax-Regular" w:eastAsia="Times New Roman" w:hAnsi="Dax-Regular" w:cs="Calibri"/>
+                <w:color w:val="000000"/>
+              </w:rPr>
+              <w:t>8</w:t>
+            </w:r>
           </w:p>
         </w:tc>
         <w:tc>
@@ -2808,6 +2937,27 @@
                 <w:color w:val="000000"/>
               </w:rPr>
             </w:pPr>
+            <w:r>
+              <w:rPr>
+                <w:rFonts w:ascii="Dax-Regular" w:eastAsia="Times New Roman" w:hAnsi="Dax-Regular" w:cs="Calibri"/>
+                <w:color w:val="000000"/>
+              </w:rPr>
+              <w:t>156</w:t>
+            </w:r>
+            <w:r>
+              <w:rPr>
+                <w:rFonts w:ascii="Dax-Regular" w:eastAsia="Times New Roman" w:hAnsi="Dax-Regular" w:cs="Calibri"/>
+                <w:color w:val="000000"/>
+              </w:rPr>
+              <w:t>,</w:t>
+            </w:r>
+            <w:r>
+              <w:rPr>
+                <w:rFonts w:ascii="Dax-Regular" w:eastAsia="Times New Roman" w:hAnsi="Dax-Regular" w:cs="Calibri"/>
+                <w:color w:val="000000"/>
+              </w:rPr>
+              <w:t>2</w:t>
+            </w:r>
           </w:p>
         </w:tc>
         <w:tc>
@@ -2831,6 +2981,27 @@
                 <w:color w:val="000000"/>
               </w:rPr>
             </w:pPr>
+            <w:r>
+              <w:rPr>
+                <w:rFonts w:ascii="Dax-Regular" w:eastAsia="Times New Roman" w:hAnsi="Dax-Regular" w:cs="Calibri"/>
+                <w:color w:val="000000"/>
+              </w:rPr>
+              <w:t>93</w:t>
+            </w:r>
+            <w:r>
+              <w:rPr>
+                <w:rFonts w:ascii="Dax-Regular" w:eastAsia="Times New Roman" w:hAnsi="Dax-Regular" w:cs="Calibri"/>
+                <w:color w:val="000000"/>
+              </w:rPr>
+              <w:t>,</w:t>
+            </w:r>
+            <w:r>
+              <w:rPr>
+                <w:rFonts w:ascii="Dax-Regular" w:eastAsia="Times New Roman" w:hAnsi="Dax-Regular" w:cs="Calibri"/>
+                <w:color w:val="000000"/>
+              </w:rPr>
+              <w:t>8</w:t>
+            </w:r>
           </w:p>
         </w:tc>
       </w:tr>
@@ -2865,7 +3036,6 @@
                 <w:rFonts w:ascii="Dax-Regular" w:eastAsia="Times New Roman" w:hAnsi="Dax-Regular" w:cs="Calibri"/>
                 <w:color w:val="000000"/>
               </w:rPr>
-              <w:lastRenderedPageBreak/>
               <w:t>10.00%</w:t>
             </w:r>
           </w:p>
@@ -2892,6 +3062,13 @@
                 <w:color w:val="000000"/>
               </w:rPr>
             </w:pPr>
+            <w:r>
+              <w:rPr>
+                <w:rFonts w:ascii="Dax-Regular" w:eastAsia="Times New Roman" w:hAnsi="Dax-Regular" w:cs="Calibri"/>
+                <w:color w:val="000000"/>
+              </w:rPr>
+              <w:t>13.815</w:t>
+            </w:r>
           </w:p>
         </w:tc>
         <w:tc>
@@ -2913,8 +3090,17 @@
               <w:rPr>
                 <w:rFonts w:ascii="Dax-Regular" w:eastAsia="Times New Roman" w:hAnsi="Dax-Regular" w:cs="Calibri"/>
                 <w:color w:val="000000"/>
-              </w:rPr>
-            </w:pPr>
+                <w:lang w:val="es-CO"/>
+              </w:rPr>
+            </w:pPr>
+            <w:r>
+              <w:rPr>
+                <w:rFonts w:ascii="Dax-Regular" w:eastAsia="Times New Roman" w:hAnsi="Dax-Regular" w:cs="Calibri"/>
+                <w:color w:val="000000"/>
+                <w:lang w:val="es-CO"/>
+              </w:rPr>
+              <w:t>No fue posible de calcular</w:t>
+            </w:r>
           </w:p>
         </w:tc>
         <w:tc>
@@ -2936,8 +3122,33 @@
               <w:rPr>
                 <w:rFonts w:ascii="Dax-Regular" w:eastAsia="Times New Roman" w:hAnsi="Dax-Regular" w:cs="Calibri"/>
                 <w:color w:val="000000"/>
-              </w:rPr>
-            </w:pPr>
+                <w:lang w:val="es-CO"/>
+              </w:rPr>
+            </w:pPr>
+            <w:r>
+              <w:rPr>
+                <w:rFonts w:ascii="Dax-Regular" w:eastAsia="Times New Roman" w:hAnsi="Dax-Regular" w:cs="Calibri"/>
+                <w:color w:val="000000"/>
+                <w:lang w:val="es-CO"/>
+              </w:rPr>
+              <w:t>4453</w:t>
+            </w:r>
+            <w:r>
+              <w:rPr>
+                <w:rFonts w:ascii="Dax-Regular" w:eastAsia="Times New Roman" w:hAnsi="Dax-Regular" w:cs="Calibri"/>
+                <w:color w:val="000000"/>
+                <w:lang w:val="es-CO"/>
+              </w:rPr>
+              <w:t>,</w:t>
+            </w:r>
+            <w:r>
+              <w:rPr>
+                <w:rFonts w:ascii="Dax-Regular" w:eastAsia="Times New Roman" w:hAnsi="Dax-Regular" w:cs="Calibri"/>
+                <w:color w:val="000000"/>
+                <w:lang w:val="es-CO"/>
+              </w:rPr>
+              <w:t>1</w:t>
+            </w:r>
           </w:p>
         </w:tc>
         <w:tc>
@@ -2959,8 +3170,49 @@
               <w:rPr>
                 <w:rFonts w:ascii="Dax-Regular" w:eastAsia="Times New Roman" w:hAnsi="Dax-Regular" w:cs="Calibri"/>
                 <w:color w:val="000000"/>
-              </w:rPr>
-            </w:pPr>
+                <w:lang w:val="es-CO"/>
+              </w:rPr>
+            </w:pPr>
+            <w:r>
+              <w:rPr>
+                <w:rFonts w:ascii="Dax-Regular" w:eastAsia="Times New Roman" w:hAnsi="Dax-Regular" w:cs="Calibri"/>
+                <w:color w:val="000000"/>
+                <w:lang w:val="es-CO"/>
+              </w:rPr>
+              <w:t>18</w:t>
+            </w:r>
+            <w:r>
+              <w:rPr>
+                <w:rFonts w:ascii="Dax-Regular" w:eastAsia="Times New Roman" w:hAnsi="Dax-Regular" w:cs="Calibri"/>
+                <w:color w:val="000000"/>
+                <w:lang w:val="es-CO"/>
+              </w:rPr>
+              <w:t>.</w:t>
+            </w:r>
+            <w:r>
+              <w:rPr>
+                <w:rFonts w:ascii="Dax-Regular" w:eastAsia="Times New Roman" w:hAnsi="Dax-Regular" w:cs="Calibri"/>
+                <w:color w:val="000000"/>
+                <w:lang w:val="es-CO"/>
+              </w:rPr>
+              <w:t>906</w:t>
+            </w:r>
+            <w:r>
+              <w:rPr>
+                <w:rFonts w:ascii="Dax-Regular" w:eastAsia="Times New Roman" w:hAnsi="Dax-Regular" w:cs="Calibri"/>
+                <w:color w:val="000000"/>
+                <w:lang w:val="es-CO"/>
+              </w:rPr>
+              <w:t>,</w:t>
+            </w:r>
+            <w:r>
+              <w:rPr>
+                <w:rFonts w:ascii="Dax-Regular" w:eastAsia="Times New Roman" w:hAnsi="Dax-Regular" w:cs="Calibri"/>
+                <w:color w:val="000000"/>
+                <w:lang w:val="es-CO"/>
+              </w:rPr>
+              <w:t>3</w:t>
+            </w:r>
           </w:p>
         </w:tc>
         <w:tc>
@@ -2982,8 +3234,49 @@
               <w:rPr>
                 <w:rFonts w:ascii="Dax-Regular" w:eastAsia="Times New Roman" w:hAnsi="Dax-Regular" w:cs="Calibri"/>
                 <w:color w:val="000000"/>
-              </w:rPr>
-            </w:pPr>
+                <w:lang w:val="es-CO"/>
+              </w:rPr>
+            </w:pPr>
+            <w:r>
+              <w:rPr>
+                <w:rFonts w:ascii="Dax-Regular" w:eastAsia="Times New Roman" w:hAnsi="Dax-Regular" w:cs="Calibri"/>
+                <w:color w:val="000000"/>
+                <w:lang w:val="es-CO"/>
+              </w:rPr>
+              <w:t>2</w:t>
+            </w:r>
+            <w:r>
+              <w:rPr>
+                <w:rFonts w:ascii="Dax-Regular" w:eastAsia="Times New Roman" w:hAnsi="Dax-Regular" w:cs="Calibri"/>
+                <w:color w:val="000000"/>
+                <w:lang w:val="es-CO"/>
+              </w:rPr>
+              <w:t>.</w:t>
+            </w:r>
+            <w:r>
+              <w:rPr>
+                <w:rFonts w:ascii="Dax-Regular" w:eastAsia="Times New Roman" w:hAnsi="Dax-Regular" w:cs="Calibri"/>
+                <w:color w:val="000000"/>
+                <w:lang w:val="es-CO"/>
+              </w:rPr>
+              <w:t>588</w:t>
+            </w:r>
+            <w:r>
+              <w:rPr>
+                <w:rFonts w:ascii="Dax-Regular" w:eastAsia="Times New Roman" w:hAnsi="Dax-Regular" w:cs="Calibri"/>
+                <w:color w:val="000000"/>
+                <w:lang w:val="es-CO"/>
+              </w:rPr>
+              <w:t>,</w:t>
+            </w:r>
+            <w:r>
+              <w:rPr>
+                <w:rFonts w:ascii="Dax-Regular" w:eastAsia="Times New Roman" w:hAnsi="Dax-Regular" w:cs="Calibri"/>
+                <w:color w:val="000000"/>
+                <w:lang w:val="es-CO"/>
+              </w:rPr>
+              <w:t>5</w:t>
+            </w:r>
           </w:p>
         </w:tc>
       </w:tr>
@@ -3041,20 +3334,20 @@
     </w:p>
     <w:tbl>
       <w:tblPr>
-        <w:tblW w:w="0" w:type="auto"/>
+        <w:tblW w:w="9659" w:type="dxa"/>
         <w:tblLook w:val="04A0" w:firstRow="1" w:lastRow="0" w:firstColumn="1" w:lastColumn="0" w:noHBand="0" w:noVBand="1"/>
       </w:tblPr>
       <w:tblGrid>
-        <w:gridCol w:w="2024"/>
-        <w:gridCol w:w="2456"/>
-        <w:gridCol w:w="1446"/>
-        <w:gridCol w:w="1066"/>
-        <w:gridCol w:w="1146"/>
-        <w:gridCol w:w="1222"/>
+        <w:gridCol w:w="1799"/>
+        <w:gridCol w:w="2192"/>
+        <w:gridCol w:w="1536"/>
+        <w:gridCol w:w="1450"/>
+        <w:gridCol w:w="1450"/>
+        <w:gridCol w:w="1232"/>
       </w:tblGrid>
       <w:tr>
         <w:trPr>
-          <w:trHeight w:val="547"/>
+          <w:trHeight w:val="566"/>
         </w:trPr>
         <w:tc>
           <w:tcPr>
@@ -3273,7 +3566,7 @@
       </w:tr>
       <w:tr>
         <w:trPr>
-          <w:trHeight w:val="37"/>
+          <w:trHeight w:val="38"/>
         </w:trPr>
         <w:tc>
           <w:tcPr>
@@ -3328,6 +3621,13 @@
                 <w:color w:val="000000"/>
               </w:rPr>
             </w:pPr>
+            <w:r>
+              <w:rPr>
+                <w:rFonts w:ascii="Dax-Regular" w:eastAsia="Times New Roman" w:hAnsi="Dax-Regular" w:cs="Calibri"/>
+                <w:color w:val="000000"/>
+              </w:rPr>
+              <w:t>768</w:t>
+            </w:r>
           </w:p>
         </w:tc>
         <w:tc>
@@ -3351,6 +3651,41 @@
                 <w:color w:val="000000"/>
               </w:rPr>
             </w:pPr>
+            <w:r>
+              <w:rPr>
+                <w:rFonts w:ascii="Dax-Regular" w:eastAsia="Times New Roman" w:hAnsi="Dax-Regular" w:cs="Calibri"/>
+                <w:color w:val="000000"/>
+              </w:rPr>
+              <w:t>16</w:t>
+            </w:r>
+            <w:r>
+              <w:rPr>
+                <w:rFonts w:ascii="Dax-Regular" w:eastAsia="Times New Roman" w:hAnsi="Dax-Regular" w:cs="Calibri"/>
+                <w:color w:val="000000"/>
+              </w:rPr>
+              <w:t>.</w:t>
+            </w:r>
+            <w:r>
+              <w:rPr>
+                <w:rFonts w:ascii="Dax-Regular" w:eastAsia="Times New Roman" w:hAnsi="Dax-Regular" w:cs="Calibri"/>
+                <w:color w:val="000000"/>
+              </w:rPr>
+              <w:t>702</w:t>
+            </w:r>
+            <w:r>
+              <w:rPr>
+                <w:rFonts w:ascii="Dax-Regular" w:eastAsia="Times New Roman" w:hAnsi="Dax-Regular" w:cs="Calibri"/>
+                <w:color w:val="000000"/>
+              </w:rPr>
+              <w:t>,</w:t>
+            </w:r>
+            <w:r>
+              <w:rPr>
+                <w:rFonts w:ascii="Dax-Regular" w:eastAsia="Times New Roman" w:hAnsi="Dax-Regular" w:cs="Calibri"/>
+                <w:color w:val="000000"/>
+              </w:rPr>
+              <w:t>1</w:t>
+            </w:r>
           </w:p>
         </w:tc>
         <w:tc>
@@ -3374,6 +3709,27 @@
                 <w:color w:val="000000"/>
               </w:rPr>
             </w:pPr>
+            <w:r>
+              <w:rPr>
+                <w:rFonts w:ascii="Dax-Regular" w:eastAsia="Times New Roman" w:hAnsi="Dax-Regular" w:cs="Calibri"/>
+                <w:color w:val="000000"/>
+              </w:rPr>
+              <w:t>921</w:t>
+            </w:r>
+            <w:r>
+              <w:rPr>
+                <w:rFonts w:ascii="Dax-Regular" w:eastAsia="Times New Roman" w:hAnsi="Dax-Regular" w:cs="Calibri"/>
+                <w:color w:val="000000"/>
+              </w:rPr>
+              <w:t>,</w:t>
+            </w:r>
+            <w:r>
+              <w:rPr>
+                <w:rFonts w:ascii="Dax-Regular" w:eastAsia="Times New Roman" w:hAnsi="Dax-Regular" w:cs="Calibri"/>
+                <w:color w:val="000000"/>
+              </w:rPr>
+              <w:t>9</w:t>
+            </w:r>
           </w:p>
         </w:tc>
         <w:tc>
@@ -3397,6 +3753,27 @@
                 <w:color w:val="000000"/>
               </w:rPr>
             </w:pPr>
+            <w:r>
+              <w:rPr>
+                <w:rFonts w:ascii="Dax-Regular" w:eastAsia="Times New Roman" w:hAnsi="Dax-Regular" w:cs="Calibri"/>
+                <w:color w:val="000000"/>
+              </w:rPr>
+              <w:t>927</w:t>
+            </w:r>
+            <w:r>
+              <w:rPr>
+                <w:rFonts w:ascii="Dax-Regular" w:eastAsia="Times New Roman" w:hAnsi="Dax-Regular" w:cs="Calibri"/>
+                <w:color w:val="000000"/>
+              </w:rPr>
+              <w:t>,</w:t>
+            </w:r>
+            <w:r>
+              <w:rPr>
+                <w:rFonts w:ascii="Dax-Regular" w:eastAsia="Times New Roman" w:hAnsi="Dax-Regular" w:cs="Calibri"/>
+                <w:color w:val="000000"/>
+              </w:rPr>
+              <w:t>1</w:t>
+            </w:r>
           </w:p>
         </w:tc>
         <w:tc>
@@ -3420,12 +3797,33 @@
                 <w:color w:val="000000"/>
               </w:rPr>
             </w:pPr>
+            <w:r>
+              <w:rPr>
+                <w:rFonts w:ascii="Dax-Regular" w:eastAsia="Times New Roman" w:hAnsi="Dax-Regular" w:cs="Calibri"/>
+                <w:color w:val="000000"/>
+              </w:rPr>
+              <w:t>182</w:t>
+            </w:r>
+            <w:r>
+              <w:rPr>
+                <w:rFonts w:ascii="Dax-Regular" w:eastAsia="Times New Roman" w:hAnsi="Dax-Regular" w:cs="Calibri"/>
+                <w:color w:val="000000"/>
+              </w:rPr>
+              <w:t>,</w:t>
+            </w:r>
+            <w:r>
+              <w:rPr>
+                <w:rFonts w:ascii="Dax-Regular" w:eastAsia="Times New Roman" w:hAnsi="Dax-Regular" w:cs="Calibri"/>
+                <w:color w:val="000000"/>
+              </w:rPr>
+              <w:t>3</w:t>
+            </w:r>
           </w:p>
         </w:tc>
       </w:tr>
       <w:tr>
         <w:trPr>
-          <w:trHeight w:val="47"/>
+          <w:trHeight w:val="48"/>
         </w:trPr>
         <w:tc>
           <w:tcPr>
@@ -3480,6 +3878,13 @@
                 <w:color w:val="000000"/>
               </w:rPr>
             </w:pPr>
+            <w:r>
+              <w:rPr>
+                <w:rFonts w:ascii="Dax-Regular" w:eastAsia="Times New Roman" w:hAnsi="Dax-Regular" w:cs="Calibri"/>
+                <w:color w:val="000000"/>
+              </w:rPr>
+              <w:t>13.815</w:t>
+            </w:r>
           </w:p>
         </w:tc>
         <w:tc>
@@ -3501,8 +3906,17 @@
               <w:rPr>
                 <w:rFonts w:ascii="Dax-Regular" w:eastAsia="Times New Roman" w:hAnsi="Dax-Regular" w:cs="Calibri"/>
                 <w:color w:val="000000"/>
-              </w:rPr>
-            </w:pPr>
+                <w:lang w:val="es-CO"/>
+              </w:rPr>
+            </w:pPr>
+            <w:r>
+              <w:rPr>
+                <w:rFonts w:ascii="Dax-Regular" w:eastAsia="Times New Roman" w:hAnsi="Dax-Regular" w:cs="Calibri"/>
+                <w:color w:val="000000"/>
+                <w:lang w:val="es-CO"/>
+              </w:rPr>
+              <w:t>No fue posible de calcular</w:t>
+            </w:r>
           </w:p>
         </w:tc>
         <w:tc>
@@ -3524,8 +3938,17 @@
               <w:rPr>
                 <w:rFonts w:ascii="Dax-Regular" w:eastAsia="Times New Roman" w:hAnsi="Dax-Regular" w:cs="Calibri"/>
                 <w:color w:val="000000"/>
-              </w:rPr>
-            </w:pPr>
+                <w:lang w:val="es-CO"/>
+              </w:rPr>
+            </w:pPr>
+            <w:r>
+              <w:rPr>
+                <w:rFonts w:ascii="Dax-Regular" w:eastAsia="Times New Roman" w:hAnsi="Dax-Regular" w:cs="Calibri"/>
+                <w:color w:val="000000"/>
+                <w:lang w:val="es-CO"/>
+              </w:rPr>
+              <w:t>No fue posible de calcular</w:t>
+            </w:r>
           </w:p>
         </w:tc>
         <w:tc>
@@ -3547,8 +3970,17 @@
               <w:rPr>
                 <w:rFonts w:ascii="Dax-Regular" w:eastAsia="Times New Roman" w:hAnsi="Dax-Regular" w:cs="Calibri"/>
                 <w:color w:val="000000"/>
-              </w:rPr>
-            </w:pPr>
+                <w:lang w:val="es-CO"/>
+              </w:rPr>
+            </w:pPr>
+            <w:r>
+              <w:rPr>
+                <w:rFonts w:ascii="Dax-Regular" w:eastAsia="Times New Roman" w:hAnsi="Dax-Regular" w:cs="Calibri"/>
+                <w:color w:val="000000"/>
+                <w:lang w:val="es-CO"/>
+              </w:rPr>
+              <w:t>No fue posible de calcular</w:t>
+            </w:r>
           </w:p>
         </w:tc>
         <w:tc>
@@ -3570,8 +4002,49 @@
               <w:rPr>
                 <w:rFonts w:ascii="Dax-Regular" w:eastAsia="Times New Roman" w:hAnsi="Dax-Regular" w:cs="Calibri"/>
                 <w:color w:val="000000"/>
-              </w:rPr>
-            </w:pPr>
+                <w:lang w:val="es-CO"/>
+              </w:rPr>
+            </w:pPr>
+            <w:r>
+              <w:rPr>
+                <w:rFonts w:ascii="Dax-Regular" w:eastAsia="Times New Roman" w:hAnsi="Dax-Regular" w:cs="Calibri"/>
+                <w:color w:val="000000"/>
+                <w:lang w:val="es-CO"/>
+              </w:rPr>
+              <w:t>34</w:t>
+            </w:r>
+            <w:r>
+              <w:rPr>
+                <w:rFonts w:ascii="Dax-Regular" w:eastAsia="Times New Roman" w:hAnsi="Dax-Regular" w:cs="Calibri"/>
+                <w:color w:val="000000"/>
+                <w:lang w:val="es-CO"/>
+              </w:rPr>
+              <w:t>.</w:t>
+            </w:r>
+            <w:r>
+              <w:rPr>
+                <w:rFonts w:ascii="Dax-Regular" w:eastAsia="Times New Roman" w:hAnsi="Dax-Regular" w:cs="Calibri"/>
+                <w:color w:val="000000"/>
+                <w:lang w:val="es-CO"/>
+              </w:rPr>
+              <w:t>515</w:t>
+            </w:r>
+            <w:r>
+              <w:rPr>
+                <w:rFonts w:ascii="Dax-Regular" w:eastAsia="Times New Roman" w:hAnsi="Dax-Regular" w:cs="Calibri"/>
+                <w:color w:val="000000"/>
+                <w:lang w:val="es-CO"/>
+              </w:rPr>
+              <w:t>,</w:t>
+            </w:r>
+            <w:r>
+              <w:rPr>
+                <w:rFonts w:ascii="Dax-Regular" w:eastAsia="Times New Roman" w:hAnsi="Dax-Regular" w:cs="Calibri"/>
+                <w:color w:val="000000"/>
+                <w:lang w:val="es-CO"/>
+              </w:rPr>
+              <w:t>6</w:t>
+            </w:r>
           </w:p>
         </w:tc>
       </w:tr>
@@ -3770,10 +4243,45 @@
               <w:jc w:val="both"/>
               <w:cnfStyle w:val="000000100000" w:firstRow="0" w:lastRow="0" w:firstColumn="0" w:lastColumn="0" w:oddVBand="0" w:evenVBand="0" w:oddHBand="1" w:evenHBand="0" w:firstRowFirstColumn="0" w:firstRowLastColumn="0" w:lastRowFirstColumn="0" w:lastRowLastColumn="0"/>
               <w:rPr>
-                <w:rFonts w:ascii="Dax-Regular" w:hAnsi="Dax-Regular"/>
-                <w:lang w:val="es-419"/>
-              </w:rPr>
-            </w:pPr>
+                <w:rFonts w:ascii="Dax-Regular" w:eastAsia="Times New Roman" w:hAnsi="Dax-Regular" w:cs="Calibri"/>
+                <w:color w:val="000000"/>
+              </w:rPr>
+            </w:pPr>
+            <w:r>
+              <w:rPr>
+                <w:rFonts w:ascii="Dax-Regular" w:eastAsia="Times New Roman" w:hAnsi="Dax-Regular" w:cs="Calibri"/>
+                <w:color w:val="000000"/>
+              </w:rPr>
+              <w:t>2</w:t>
+            </w:r>
+            <w:r>
+              <w:rPr>
+                <w:rFonts w:ascii="Dax-Regular" w:eastAsia="Times New Roman" w:hAnsi="Dax-Regular" w:cs="Calibri"/>
+                <w:color w:val="000000"/>
+              </w:rPr>
+              <w:t>.</w:t>
+            </w:r>
+            <w:r>
+              <w:rPr>
+                <w:rFonts w:ascii="Dax-Regular" w:eastAsia="Times New Roman" w:hAnsi="Dax-Regular" w:cs="Calibri"/>
+                <w:color w:val="000000"/>
+              </w:rPr>
+              <w:t>070</w:t>
+            </w:r>
+            <w:r>
+              <w:rPr>
+                <w:rFonts w:ascii="Dax-Regular" w:eastAsia="Times New Roman" w:hAnsi="Dax-Regular" w:cs="Calibri"/>
+                <w:color w:val="000000"/>
+              </w:rPr>
+              <w:t>,</w:t>
+            </w:r>
+            <w:r>
+              <w:rPr>
+                <w:rFonts w:ascii="Dax-Regular" w:eastAsia="Times New Roman" w:hAnsi="Dax-Regular" w:cs="Calibri"/>
+                <w:color w:val="000000"/>
+              </w:rPr>
+              <w:t>3</w:t>
+            </w:r>
           </w:p>
         </w:tc>
         <w:tc>
@@ -3789,6 +4297,41 @@
                 <w:lang w:val="es-419"/>
               </w:rPr>
             </w:pPr>
+            <w:r>
+              <w:rPr>
+                <w:rFonts w:ascii="Dax-Regular" w:eastAsia="Times New Roman" w:hAnsi="Dax-Regular" w:cs="Calibri"/>
+                <w:color w:val="000000"/>
+              </w:rPr>
+              <w:t>16</w:t>
+            </w:r>
+            <w:r>
+              <w:rPr>
+                <w:rFonts w:ascii="Dax-Regular" w:eastAsia="Times New Roman" w:hAnsi="Dax-Regular" w:cs="Calibri"/>
+                <w:color w:val="000000"/>
+              </w:rPr>
+              <w:t>.</w:t>
+            </w:r>
+            <w:r>
+              <w:rPr>
+                <w:rFonts w:ascii="Dax-Regular" w:eastAsia="Times New Roman" w:hAnsi="Dax-Regular" w:cs="Calibri"/>
+                <w:color w:val="000000"/>
+              </w:rPr>
+              <w:t>702</w:t>
+            </w:r>
+            <w:r>
+              <w:rPr>
+                <w:rFonts w:ascii="Dax-Regular" w:eastAsia="Times New Roman" w:hAnsi="Dax-Regular" w:cs="Calibri"/>
+                <w:color w:val="000000"/>
+              </w:rPr>
+              <w:t>,</w:t>
+            </w:r>
+            <w:r>
+              <w:rPr>
+                <w:rFonts w:ascii="Dax-Regular" w:eastAsia="Times New Roman" w:hAnsi="Dax-Regular" w:cs="Calibri"/>
+                <w:color w:val="000000"/>
+              </w:rPr>
+              <w:t>1</w:t>
+            </w:r>
           </w:p>
         </w:tc>
       </w:tr>
@@ -3842,6 +4385,27 @@
                 <w:lang w:val="es-419"/>
               </w:rPr>
             </w:pPr>
+            <w:r>
+              <w:rPr>
+                <w:rFonts w:ascii="Dax-Regular" w:eastAsia="Times New Roman" w:hAnsi="Dax-Regular" w:cs="Calibri"/>
+                <w:color w:val="000000"/>
+              </w:rPr>
+              <w:t>132</w:t>
+            </w:r>
+            <w:r>
+              <w:rPr>
+                <w:rFonts w:ascii="Dax-Regular" w:eastAsia="Times New Roman" w:hAnsi="Dax-Regular" w:cs="Calibri"/>
+                <w:color w:val="000000"/>
+              </w:rPr>
+              <w:t>,</w:t>
+            </w:r>
+            <w:r>
+              <w:rPr>
+                <w:rFonts w:ascii="Dax-Regular" w:eastAsia="Times New Roman" w:hAnsi="Dax-Regular" w:cs="Calibri"/>
+                <w:color w:val="000000"/>
+              </w:rPr>
+              <w:t>8</w:t>
+            </w:r>
           </w:p>
         </w:tc>
         <w:tc>
@@ -3857,6 +4421,27 @@
                 <w:lang w:val="es-419"/>
               </w:rPr>
             </w:pPr>
+            <w:r>
+              <w:rPr>
+                <w:rFonts w:ascii="Dax-Regular" w:eastAsia="Times New Roman" w:hAnsi="Dax-Regular" w:cs="Calibri"/>
+                <w:color w:val="000000"/>
+              </w:rPr>
+              <w:t>921</w:t>
+            </w:r>
+            <w:r>
+              <w:rPr>
+                <w:rFonts w:ascii="Dax-Regular" w:eastAsia="Times New Roman" w:hAnsi="Dax-Regular" w:cs="Calibri"/>
+                <w:color w:val="000000"/>
+              </w:rPr>
+              <w:t>,</w:t>
+            </w:r>
+            <w:r>
+              <w:rPr>
+                <w:rFonts w:ascii="Dax-Regular" w:eastAsia="Times New Roman" w:hAnsi="Dax-Regular" w:cs="Calibri"/>
+                <w:color w:val="000000"/>
+              </w:rPr>
+              <w:t>9</w:t>
+            </w:r>
           </w:p>
         </w:tc>
       </w:tr>
@@ -3907,6 +4492,13 @@
                 <w:lang w:val="es-419"/>
               </w:rPr>
             </w:pPr>
+            <w:r>
+              <w:rPr>
+                <w:rFonts w:ascii="Dax-Regular" w:hAnsi="Dax-Regular"/>
+                <w:lang w:val="es-419"/>
+              </w:rPr>
+              <w:t>93,8</w:t>
+            </w:r>
           </w:p>
         </w:tc>
         <w:tc>
@@ -3923,6 +4515,13 @@
                 <w:lang w:val="es-419"/>
               </w:rPr>
             </w:pPr>
+            <w:r>
+              <w:rPr>
+                <w:rFonts w:ascii="Dax-Regular" w:hAnsi="Dax-Regular"/>
+                <w:lang w:val="es-419"/>
+              </w:rPr>
+              <w:t>182,3</w:t>
+            </w:r>
           </w:p>
         </w:tc>
       </w:tr>
@@ -3963,6 +4562,7 @@
         <w:tc>
           <w:tcPr>
             <w:tcW w:w="0" w:type="auto"/>
+            <w:vAlign w:val="center"/>
           </w:tcPr>
           <w:p>
             <w:pPr>
@@ -3973,11 +4573,19 @@
                 <w:lang w:val="es-419"/>
               </w:rPr>
             </w:pPr>
-          </w:p>
-        </w:tc>
-        <w:tc>
-          <w:tcPr>
-            <w:tcW w:w="0" w:type="auto"/>
+            <w:r>
+              <w:rPr>
+                <w:rFonts w:ascii="Dax-Regular" w:hAnsi="Dax-Regular"/>
+                <w:lang w:val="es-419"/>
+              </w:rPr>
+              <w:t>156,2</w:t>
+            </w:r>
+          </w:p>
+        </w:tc>
+        <w:tc>
+          <w:tcPr>
+            <w:tcW w:w="0" w:type="auto"/>
+            <w:vAlign w:val="center"/>
           </w:tcPr>
           <w:p>
             <w:pPr>
@@ -3989,6 +4597,13 @@
                 <w:lang w:val="es-419"/>
               </w:rPr>
             </w:pPr>
+            <w:r>
+              <w:rPr>
+                <w:rFonts w:ascii="Dax-Regular" w:hAnsi="Dax-Regular"/>
+                <w:lang w:val="es-419"/>
+              </w:rPr>
+              <w:t>927,1</w:t>
+            </w:r>
           </w:p>
         </w:tc>
       </w:tr>
@@ -4151,7 +4766,30 @@
           <w:bCs/>
           <w:lang w:val="es-419"/>
         </w:rPr>
-        <w:t xml:space="preserve">R/ </w:t>
+        <w:t>R</w:t>
+      </w:r>
+      <w:r>
+        <w:rPr>
+          <w:rFonts w:ascii="Dax-Regular" w:hAnsi="Dax-Regular"/>
+          <w:b/>
+          <w:bCs/>
+          <w:lang w:val="es-419"/>
+        </w:rPr>
+        <w:t>/</w:t>
+      </w:r>
+      <w:r>
+        <w:rPr>
+          <w:rFonts w:ascii="Dax-Regular" w:hAnsi="Dax-Regular"/>
+          <w:lang w:val="es-419"/>
+        </w:rPr>
+        <w:t xml:space="preserve"> SI</w:t>
+      </w:r>
+      <w:r>
+        <w:rPr>
+          <w:rFonts w:ascii="Dax-Regular" w:hAnsi="Dax-Regular"/>
+          <w:lang w:val="es-419"/>
+        </w:rPr>
+        <w:t>, algunos tiempos son distintos.</w:t>
       </w:r>
     </w:p>
     <w:p>
@@ -4189,8 +4827,6 @@
         <w:ind w:left="360"/>
         <w:jc w:val="both"/>
         <w:rPr>
-          <w:b/>
-          <w:bCs/>
           <w:lang w:val="es-419"/>
         </w:rPr>
       </w:pPr>
@@ -4202,6 +4838,20 @@
           <w:lang w:val="es-419"/>
         </w:rPr>
         <w:t>R/</w:t>
+      </w:r>
+      <w:r>
+        <w:rPr>
+          <w:rFonts w:ascii="Dax-Regular" w:hAnsi="Dax-Regular"/>
+          <w:lang w:val="es-419"/>
+        </w:rPr>
+        <w:t>La diferencia de tiempos en la ejecución de las diferentes formas de ordenar se debe al numero de pasos que tiene que realizar cada forma.</w:t>
+      </w:r>
+      <w:r>
+        <w:rPr>
+          <w:rFonts w:ascii="Dax-Regular" w:hAnsi="Dax-Regular"/>
+          <w:lang w:val="es-419"/>
+        </w:rPr>
+        <w:t xml:space="preserve"> Y específicamente es diferente en los equipos por el tipo de procesador usado, la memoria RAM y las demás especificaciones harán variar la exactitud de las medidas de tiempo.</w:t>
       </w:r>
     </w:p>
     <w:p>
@@ -4365,7 +5015,6 @@
         </w:rPr>
         <w:t>R</w:t>
       </w:r>
-      <w:proofErr w:type="gramStart"/>
       <w:r>
         <w:rPr>
           <w:rFonts w:ascii="Dax-Regular" w:hAnsi="Dax-Regular"/>
@@ -4373,18 +5022,8 @@
           <w:bCs/>
           <w:lang w:val="es-419"/>
         </w:rPr>
-        <w:t xml:space="preserve">/  </w:t>
-      </w:r>
-      <w:r>
-        <w:rPr>
-          <w:rFonts w:ascii="Dax-Regular" w:hAnsi="Dax-Regular"/>
-          <w:b/>
-          <w:bCs/>
-          <w:lang w:val="es-419"/>
-        </w:rPr>
-        <w:t>Top</w:t>
-      </w:r>
-      <w:proofErr w:type="gramEnd"/>
+        <w:t>/ Top</w:t>
+      </w:r>
       <w:r>
         <w:rPr>
           <w:rFonts w:ascii="Dax-Regular" w:hAnsi="Dax-Regular"/>
@@ -4432,9 +5071,6 @@
         <w:spacing w:after="0"/>
         <w:ind w:left="360"/>
         <w:jc w:val="both"/>
-        <w:rPr>
-          <w:lang w:val="es-419"/>
-        </w:rPr>
       </w:pPr>
       <w:r>
         <w:rPr>
@@ -4443,13 +5079,18 @@
           <w:bCs/>
           <w:lang w:val="es-419"/>
         </w:rPr>
+        <w:lastRenderedPageBreak/>
         <w:tab/>
+      </w:r>
+      <w:r>
+        <w:rPr>
+          <w:rFonts w:ascii="Dax-Regular" w:hAnsi="Dax-Regular"/>
+          <w:b/>
+          <w:bCs/>
+        </w:rPr>
         <w:t>Top 2:</w:t>
       </w:r>
       <w:r>
-        <w:rPr>
-          <w:lang w:val="es-419"/>
-        </w:rPr>
         <w:t xml:space="preserve"> Shell Sort</w:t>
       </w:r>
     </w:p>
@@ -4459,32 +5100,19 @@
         <w:spacing w:after="0"/>
         <w:ind w:left="360"/>
         <w:jc w:val="both"/>
-        <w:rPr>
-          <w:lang w:val="es-419"/>
-        </w:rPr>
       </w:pPr>
       <w:r>
         <w:rPr>
           <w:rFonts w:ascii="Dax-Regular" w:hAnsi="Dax-Regular"/>
           <w:b/>
           <w:bCs/>
-          <w:lang w:val="es-419"/>
         </w:rPr>
         <w:tab/>
+        <w:t xml:space="preserve">Top 3: </w:t>
       </w:r>
       <w:r>
         <w:rPr>
           <w:rFonts w:ascii="Dax-Regular" w:hAnsi="Dax-Regular"/>
-          <w:b/>
-          <w:bCs/>
-          <w:lang w:val="es-419"/>
-        </w:rPr>
-        <w:t xml:space="preserve">Top 3: </w:t>
-      </w:r>
-      <w:r>
-        <w:rPr>
-          <w:rFonts w:ascii="Dax-Regular" w:hAnsi="Dax-Regular"/>
-          <w:lang w:val="es-419"/>
         </w:rPr>
         <w:t>Quick Sort</w:t>
       </w:r>
@@ -4504,9 +5132,16 @@
           <w:rFonts w:ascii="Dax-Regular" w:hAnsi="Dax-Regular"/>
           <w:b/>
           <w:bCs/>
-          <w:lang w:val="es-419"/>
         </w:rPr>
         <w:tab/>
+      </w:r>
+      <w:r>
+        <w:rPr>
+          <w:rFonts w:ascii="Dax-Regular" w:hAnsi="Dax-Regular"/>
+          <w:b/>
+          <w:bCs/>
+          <w:lang w:val="es-419"/>
+        </w:rPr>
         <w:t>Top 4:</w:t>
       </w:r>
       <w:r>
@@ -4520,14 +5155,7 @@
           <w:rFonts w:ascii="Dax-Regular" w:hAnsi="Dax-Regular"/>
           <w:lang w:val="es-419"/>
         </w:rPr>
-        <w:t>Insertion Sort</w:t>
-      </w:r>
-      <w:r>
-        <w:rPr>
-          <w:rFonts w:ascii="Dax-Regular" w:hAnsi="Dax-Regular"/>
-          <w:lang w:val="es-419"/>
-        </w:rPr>
-        <w:t xml:space="preserve"> (</w:t>
+        <w:t>Insertion Sort (</w:t>
       </w:r>
       <w:r>
         <w:rPr>
